--- a/Report.docx
+++ b/Report.docx
@@ -20,13 +20,2508 @@
     </w:p>
     <w:p>
       <w:pPr>
-        <w:rPr>
-          <w:b/>
-          <w:sz w:val="36"/>
-        </w:rPr>
-      </w:pPr>
+        <w:jc w:val="center"/>
+        <w:rPr>
+          <w:b/>
+          <w:sz w:val="24"/>
+          <w:szCs w:val="24"/>
+        </w:rPr>
+      </w:pPr>
+      <w:r>
+        <w:rPr>
+          <w:b/>
+          <w:sz w:val="24"/>
+          <w:szCs w:val="24"/>
+        </w:rPr>
+        <w:t>Introduction</w:t>
+      </w:r>
+    </w:p>
+    <w:p>
+      <w:pPr>
+        <w:jc w:val="center"/>
+        <w:rPr>
+          <w:sz w:val="24"/>
+          <w:szCs w:val="24"/>
+        </w:rPr>
+      </w:pPr>
+      <w:r>
+        <w:rPr>
+          <w:sz w:val="24"/>
+          <w:szCs w:val="24"/>
+        </w:rPr>
+        <w:t>This is a project on tweet analysis using multinomial naïve-</w:t>
+      </w:r>
+      <w:proofErr w:type="spellStart"/>
+      <w:r>
+        <w:rPr>
+          <w:sz w:val="24"/>
+          <w:szCs w:val="24"/>
+        </w:rPr>
+        <w:t>bayes</w:t>
+      </w:r>
+      <w:proofErr w:type="spellEnd"/>
+      <w:r>
+        <w:rPr>
+          <w:sz w:val="24"/>
+          <w:szCs w:val="24"/>
+        </w:rPr>
+        <w:t xml:space="preserve"> classification learning algorithm</w:t>
+      </w:r>
+      <w:r>
+        <w:rPr>
+          <w:sz w:val="24"/>
+          <w:szCs w:val="24"/>
+        </w:rPr>
+        <w:t xml:space="preserve">. Sample data of both 400,000 positive and negative training tweets were processed and had their erroneous characters and stop-words removed. The probability of each word in the training data is determined and stored, and then checked against two test data files. These two files contained one-thousand positive and one-thousand negative tweets respectively, each tweet was then processed and checked against the training data to determine the positive or negative bias of a tweet. </w:t>
+      </w:r>
+    </w:p>
+    <w:p>
+      <w:pPr>
+        <w:jc w:val="center"/>
+        <w:rPr>
+          <w:sz w:val="24"/>
+          <w:szCs w:val="24"/>
+        </w:rPr>
+      </w:pPr>
+    </w:p>
+    <w:p>
+      <w:pPr>
+        <w:rPr>
+          <w:b/>
+          <w:sz w:val="24"/>
+          <w:szCs w:val="24"/>
+        </w:rPr>
+      </w:pPr>
+      <w:r>
+        <w:rPr>
+          <w:b/>
+          <w:sz w:val="24"/>
+          <w:szCs w:val="24"/>
+        </w:rPr>
+        <w:t>Stage One – Vocabulary Composition and Word Frequency Calculations:</w:t>
+      </w:r>
+    </w:p>
+    <w:p>
+      <w:pPr>
+        <w:pStyle w:val="ListParagraph"/>
+        <w:numPr>
+          <w:ilvl w:val="0"/>
+          <w:numId w:val="3"/>
+        </w:numPr>
+        <w:rPr>
+          <w:sz w:val="24"/>
+          <w:szCs w:val="24"/>
+        </w:rPr>
+      </w:pPr>
+      <w:r>
+        <w:rPr>
+          <w:sz w:val="24"/>
+          <w:szCs w:val="24"/>
+        </w:rPr>
+        <w:t>The data for each file is loaded in through these specific fu</w:t>
+      </w:r>
+      <w:r>
+        <w:rPr>
+          <w:sz w:val="24"/>
+          <w:szCs w:val="24"/>
+        </w:rPr>
+        <w:t>nctions, the functions load in either the training or test data, depending on when they are needed in the file.</w:t>
+      </w:r>
+    </w:p>
+    <w:p>
+      <w:pPr>
+        <w:ind w:firstLine="720"/>
+        <w:rPr>
+          <w:sz w:val="24"/>
+          <w:szCs w:val="24"/>
+        </w:rPr>
+      </w:pPr>
+      <w:r>
+        <w:rPr>
+          <w:noProof/>
+          <w:sz w:val="24"/>
+          <w:szCs w:val="24"/>
+        </w:rPr>
+        <w:drawing>
+          <wp:inline distT="0" distB="0" distL="0" distR="0" wp14:anchorId="7DF501BF" wp14:editId="30EC558E">
+            <wp:extent cx="4351020" cy="3535680"/>
+            <wp:effectExtent l="0" t="0" r="0" b="7620"/>
+            <wp:docPr id="1" name="Picture 1"/>
+            <wp:cNvGraphicFramePr>
+              <a:graphicFrameLocks xmlns:a="http://schemas.openxmlformats.org/drawingml/2006/main" noChangeAspect="1"/>
+            </wp:cNvGraphicFramePr>
+            <a:graphic xmlns:a="http://schemas.openxmlformats.org/drawingml/2006/main">
+              <a:graphicData uri="http://schemas.openxmlformats.org/drawingml/2006/picture">
+                <pic:pic xmlns:pic="http://schemas.openxmlformats.org/drawingml/2006/picture">
+                  <pic:nvPicPr>
+                    <pic:cNvPr id="0" name="Picture 1"/>
+                    <pic:cNvPicPr>
+                      <a:picLocks noChangeAspect="1" noChangeArrowheads="1"/>
+                    </pic:cNvPicPr>
+                  </pic:nvPicPr>
+                  <pic:blipFill>
+                    <a:blip r:embed="rId5">
+                      <a:extLst>
+                        <a:ext uri="{28A0092B-C50C-407E-A947-70E740481C1C}">
+                          <a14:useLocalDpi xmlns:a14="http://schemas.microsoft.com/office/drawing/2010/main" val="0"/>
+                        </a:ext>
+                      </a:extLst>
+                    </a:blip>
+                    <a:srcRect/>
+                    <a:stretch>
+                      <a:fillRect/>
+                    </a:stretch>
+                  </pic:blipFill>
+                  <pic:spPr bwMode="auto">
+                    <a:xfrm>
+                      <a:off x="0" y="0"/>
+                      <a:ext cx="4351020" cy="3535680"/>
+                    </a:xfrm>
+                    <a:prstGeom prst="rect">
+                      <a:avLst/>
+                    </a:prstGeom>
+                    <a:noFill/>
+                    <a:ln>
+                      <a:noFill/>
+                    </a:ln>
+                  </pic:spPr>
+                </pic:pic>
+              </a:graphicData>
+            </a:graphic>
+          </wp:inline>
+        </w:drawing>
+      </w:r>
+    </w:p>
+    <w:p>
+      <w:pPr>
+        <w:pStyle w:val="ListParagraph"/>
+        <w:numPr>
+          <w:ilvl w:val="0"/>
+          <w:numId w:val="3"/>
+        </w:numPr>
+        <w:rPr>
+          <w:sz w:val="24"/>
+          <w:szCs w:val="24"/>
+        </w:rPr>
+      </w:pPr>
+      <w:r>
+        <w:rPr>
+          <w:sz w:val="24"/>
+          <w:szCs w:val="24"/>
+        </w:rPr>
+        <w:t xml:space="preserve">The training data is then loaded in and split into individual words and then cleaned by use of the </w:t>
+      </w:r>
+      <w:proofErr w:type="spellStart"/>
+      <w:r>
+        <w:rPr>
+          <w:sz w:val="24"/>
+          <w:szCs w:val="24"/>
+        </w:rPr>
+        <w:t>clean_string</w:t>
+      </w:r>
+      <w:proofErr w:type="spellEnd"/>
+      <w:r>
+        <w:rPr>
+          <w:sz w:val="24"/>
+          <w:szCs w:val="24"/>
+        </w:rPr>
+        <w:t xml:space="preserve"> function shown below. Stop words are removed in the </w:t>
+      </w:r>
+      <w:proofErr w:type="spellStart"/>
+      <w:r>
+        <w:rPr>
+          <w:sz w:val="24"/>
+          <w:szCs w:val="24"/>
+        </w:rPr>
+        <w:t>remove_stop_words</w:t>
+      </w:r>
+      <w:proofErr w:type="spellEnd"/>
+      <w:r>
+        <w:rPr>
+          <w:sz w:val="24"/>
+          <w:szCs w:val="24"/>
+        </w:rPr>
+        <w:t xml:space="preserve"> function, and then added into the </w:t>
+      </w:r>
+      <w:proofErr w:type="spellStart"/>
+      <w:r>
+        <w:rPr>
+          <w:sz w:val="24"/>
+          <w:szCs w:val="24"/>
+        </w:rPr>
+        <w:t>better_words</w:t>
+      </w:r>
+      <w:proofErr w:type="spellEnd"/>
+      <w:r>
+        <w:rPr>
+          <w:sz w:val="24"/>
+          <w:szCs w:val="24"/>
+        </w:rPr>
+        <w:t xml:space="preserve"> list. A dictionary is then created from a set of </w:t>
+      </w:r>
+      <w:proofErr w:type="spellStart"/>
+      <w:r>
+        <w:rPr>
+          <w:sz w:val="24"/>
+          <w:szCs w:val="24"/>
+        </w:rPr>
+        <w:t>better_words</w:t>
+      </w:r>
+      <w:proofErr w:type="spellEnd"/>
+      <w:r>
+        <w:rPr>
+          <w:sz w:val="24"/>
+          <w:szCs w:val="24"/>
+        </w:rPr>
+        <w:t xml:space="preserve">, this is done to remove any duplicate occurrences of a word, as a set can only hold unique words. </w:t>
+      </w:r>
+      <w:r>
+        <w:rPr>
+          <w:sz w:val="24"/>
+          <w:szCs w:val="24"/>
+        </w:rPr>
+        <w:br/>
+        <w:t xml:space="preserve">Each word in the dictionary is then checked against the </w:t>
+      </w:r>
+      <w:proofErr w:type="spellStart"/>
+      <w:r>
+        <w:rPr>
+          <w:sz w:val="24"/>
+          <w:szCs w:val="24"/>
+        </w:rPr>
+        <w:t>better_words</w:t>
+      </w:r>
+      <w:proofErr w:type="spellEnd"/>
+      <w:r>
+        <w:rPr>
+          <w:sz w:val="24"/>
+          <w:szCs w:val="24"/>
+        </w:rPr>
+        <w:t xml:space="preserve"> list for </w:t>
+      </w:r>
+      <w:r>
+        <w:rPr>
+          <w:sz w:val="24"/>
+          <w:szCs w:val="24"/>
+        </w:rPr>
+        <w:lastRenderedPageBreak/>
+        <w:t xml:space="preserve">occurrences, and its corresponding integer value in the dictionary is incremented. </w:t>
+      </w:r>
+      <w:r>
+        <w:rPr>
+          <w:noProof/>
+          <w:sz w:val="24"/>
+          <w:szCs w:val="24"/>
+        </w:rPr>
+        <w:drawing>
+          <wp:inline distT="0" distB="0" distL="0" distR="0" wp14:anchorId="537DD8AD" wp14:editId="32404FBB">
+            <wp:extent cx="5730240" cy="4419600"/>
+            <wp:effectExtent l="0" t="0" r="3810" b="0"/>
+            <wp:docPr id="2" name="Picture 2"/>
+            <wp:cNvGraphicFramePr>
+              <a:graphicFrameLocks xmlns:a="http://schemas.openxmlformats.org/drawingml/2006/main" noChangeAspect="1"/>
+            </wp:cNvGraphicFramePr>
+            <a:graphic xmlns:a="http://schemas.openxmlformats.org/drawingml/2006/main">
+              <a:graphicData uri="http://schemas.openxmlformats.org/drawingml/2006/picture">
+                <pic:pic xmlns:pic="http://schemas.openxmlformats.org/drawingml/2006/picture">
+                  <pic:nvPicPr>
+                    <pic:cNvPr id="0" name="Picture 2"/>
+                    <pic:cNvPicPr>
+                      <a:picLocks noChangeAspect="1" noChangeArrowheads="1"/>
+                    </pic:cNvPicPr>
+                  </pic:nvPicPr>
+                  <pic:blipFill>
+                    <a:blip r:embed="rId6">
+                      <a:extLst>
+                        <a:ext uri="{28A0092B-C50C-407E-A947-70E740481C1C}">
+                          <a14:useLocalDpi xmlns:a14="http://schemas.microsoft.com/office/drawing/2010/main" val="0"/>
+                        </a:ext>
+                      </a:extLst>
+                    </a:blip>
+                    <a:srcRect/>
+                    <a:stretch>
+                      <a:fillRect/>
+                    </a:stretch>
+                  </pic:blipFill>
+                  <pic:spPr bwMode="auto">
+                    <a:xfrm>
+                      <a:off x="0" y="0"/>
+                      <a:ext cx="5730240" cy="4419600"/>
+                    </a:xfrm>
+                    <a:prstGeom prst="rect">
+                      <a:avLst/>
+                    </a:prstGeom>
+                    <a:noFill/>
+                    <a:ln>
+                      <a:noFill/>
+                    </a:ln>
+                  </pic:spPr>
+                </pic:pic>
+              </a:graphicData>
+            </a:graphic>
+          </wp:inline>
+        </w:drawing>
+      </w:r>
+    </w:p>
+    <w:p>
+      <w:pPr>
+        <w:pStyle w:val="ListParagraph"/>
+        <w:numPr>
+          <w:ilvl w:val="0"/>
+          <w:numId w:val="3"/>
+        </w:numPr>
+        <w:rPr>
+          <w:b/>
+          <w:sz w:val="24"/>
+          <w:szCs w:val="24"/>
+        </w:rPr>
+      </w:pPr>
+      <w:r>
+        <w:rPr>
+          <w:sz w:val="24"/>
+          <w:szCs w:val="24"/>
+        </w:rPr>
+        <w:t>The data is cleaned by use of this function using the regex library, which removes any of the specified characters from the string</w:t>
+      </w:r>
+      <w:r>
+        <w:rPr>
+          <w:noProof/>
+          <w:sz w:val="24"/>
+          <w:szCs w:val="24"/>
+        </w:rPr>
+        <w:drawing>
+          <wp:inline distT="0" distB="0" distL="0" distR="0" wp14:anchorId="12BB88E3" wp14:editId="53DCA76B">
+            <wp:extent cx="5318760" cy="883920"/>
+            <wp:effectExtent l="0" t="0" r="0" b="0"/>
+            <wp:docPr id="3" name="Picture 3"/>
+            <wp:cNvGraphicFramePr>
+              <a:graphicFrameLocks xmlns:a="http://schemas.openxmlformats.org/drawingml/2006/main" noChangeAspect="1"/>
+            </wp:cNvGraphicFramePr>
+            <a:graphic xmlns:a="http://schemas.openxmlformats.org/drawingml/2006/main">
+              <a:graphicData uri="http://schemas.openxmlformats.org/drawingml/2006/picture">
+                <pic:pic xmlns:pic="http://schemas.openxmlformats.org/drawingml/2006/picture">
+                  <pic:nvPicPr>
+                    <pic:cNvPr id="0" name="Picture 3"/>
+                    <pic:cNvPicPr>
+                      <a:picLocks noChangeAspect="1" noChangeArrowheads="1"/>
+                    </pic:cNvPicPr>
+                  </pic:nvPicPr>
+                  <pic:blipFill>
+                    <a:blip r:embed="rId7">
+                      <a:extLst>
+                        <a:ext uri="{28A0092B-C50C-407E-A947-70E740481C1C}">
+                          <a14:useLocalDpi xmlns:a14="http://schemas.microsoft.com/office/drawing/2010/main" val="0"/>
+                        </a:ext>
+                      </a:extLst>
+                    </a:blip>
+                    <a:srcRect/>
+                    <a:stretch>
+                      <a:fillRect/>
+                    </a:stretch>
+                  </pic:blipFill>
+                  <pic:spPr bwMode="auto">
+                    <a:xfrm>
+                      <a:off x="0" y="0"/>
+                      <a:ext cx="5318760" cy="883920"/>
+                    </a:xfrm>
+                    <a:prstGeom prst="rect">
+                      <a:avLst/>
+                    </a:prstGeom>
+                    <a:noFill/>
+                    <a:ln>
+                      <a:noFill/>
+                    </a:ln>
+                  </pic:spPr>
+                </pic:pic>
+              </a:graphicData>
+            </a:graphic>
+          </wp:inline>
+        </w:drawing>
+      </w:r>
+    </w:p>
+    <w:p>
+      <w:pPr>
+        <w:pStyle w:val="ListParagraph"/>
+        <w:numPr>
+          <w:ilvl w:val="0"/>
+          <w:numId w:val="3"/>
+        </w:numPr>
+        <w:rPr>
+          <w:b/>
+          <w:sz w:val="24"/>
+          <w:szCs w:val="24"/>
+        </w:rPr>
+      </w:pPr>
+      <w:r>
+        <w:rPr>
+          <w:sz w:val="24"/>
+          <w:szCs w:val="24"/>
+        </w:rPr>
+        <w:t>The output of this looks like so</w:t>
+      </w:r>
+    </w:p>
+    <w:p>
+      <w:pPr>
+        <w:pStyle w:val="ListParagraph"/>
+        <w:rPr>
+          <w:b/>
+          <w:sz w:val="24"/>
+          <w:szCs w:val="24"/>
+        </w:rPr>
+      </w:pPr>
+      <w:r>
+        <w:rPr>
+          <w:noProof/>
+          <w:sz w:val="24"/>
+          <w:szCs w:val="24"/>
+        </w:rPr>
+        <w:drawing>
+          <wp:inline distT="0" distB="0" distL="0" distR="0" wp14:anchorId="558D89FF" wp14:editId="71888283">
+            <wp:extent cx="5722620" cy="304800"/>
+            <wp:effectExtent l="0" t="0" r="0" b="0"/>
+            <wp:docPr id="7" name="Picture 7"/>
+            <wp:cNvGraphicFramePr>
+              <a:graphicFrameLocks xmlns:a="http://schemas.openxmlformats.org/drawingml/2006/main" noChangeAspect="1"/>
+            </wp:cNvGraphicFramePr>
+            <a:graphic xmlns:a="http://schemas.openxmlformats.org/drawingml/2006/main">
+              <a:graphicData uri="http://schemas.openxmlformats.org/drawingml/2006/picture">
+                <pic:pic xmlns:pic="http://schemas.openxmlformats.org/drawingml/2006/picture">
+                  <pic:nvPicPr>
+                    <pic:cNvPr id="0" name="Picture 6"/>
+                    <pic:cNvPicPr>
+                      <a:picLocks noChangeAspect="1" noChangeArrowheads="1"/>
+                    </pic:cNvPicPr>
+                  </pic:nvPicPr>
+                  <pic:blipFill>
+                    <a:blip r:embed="rId8">
+                      <a:extLst>
+                        <a:ext uri="{28A0092B-C50C-407E-A947-70E740481C1C}">
+                          <a14:useLocalDpi xmlns:a14="http://schemas.microsoft.com/office/drawing/2010/main" val="0"/>
+                        </a:ext>
+                      </a:extLst>
+                    </a:blip>
+                    <a:srcRect/>
+                    <a:stretch>
+                      <a:fillRect/>
+                    </a:stretch>
+                  </pic:blipFill>
+                  <pic:spPr bwMode="auto">
+                    <a:xfrm>
+                      <a:off x="0" y="0"/>
+                      <a:ext cx="5722620" cy="304800"/>
+                    </a:xfrm>
+                    <a:prstGeom prst="rect">
+                      <a:avLst/>
+                    </a:prstGeom>
+                    <a:noFill/>
+                    <a:ln>
+                      <a:noFill/>
+                    </a:ln>
+                  </pic:spPr>
+                </pic:pic>
+              </a:graphicData>
+            </a:graphic>
+          </wp:inline>
+        </w:drawing>
+      </w:r>
+    </w:p>
+    <w:p>
+      <w:pPr>
+        <w:rPr>
+          <w:b/>
+          <w:sz w:val="24"/>
+          <w:szCs w:val="24"/>
+        </w:rPr>
+      </w:pPr>
+      <w:r>
+        <w:rPr>
+          <w:b/>
+          <w:sz w:val="24"/>
+          <w:szCs w:val="24"/>
+        </w:rPr>
+        <w:t>Stage 2- Calculate Word Probability Calculations:</w:t>
+      </w:r>
+    </w:p>
+    <w:p>
+      <w:pPr>
+        <w:pStyle w:val="ListParagraph"/>
+        <w:numPr>
+          <w:ilvl w:val="0"/>
+          <w:numId w:val="4"/>
+        </w:numPr>
+        <w:rPr>
+          <w:b/>
+          <w:sz w:val="24"/>
+          <w:szCs w:val="24"/>
+        </w:rPr>
+      </w:pPr>
+      <w:r>
+        <w:rPr>
+          <w:sz w:val="24"/>
+          <w:szCs w:val="24"/>
+        </w:rPr>
+        <w:t xml:space="preserve">To calculate the probability of a word, the overall frequency of the word occurring in both files must be determined. This is done with the </w:t>
+      </w:r>
+      <w:proofErr w:type="spellStart"/>
+      <w:r>
+        <w:rPr>
+          <w:sz w:val="24"/>
+          <w:szCs w:val="24"/>
+        </w:rPr>
+        <w:t>getFrequency</w:t>
+      </w:r>
+      <w:proofErr w:type="spellEnd"/>
+      <w:r>
+        <w:rPr>
+          <w:sz w:val="24"/>
+          <w:szCs w:val="24"/>
+        </w:rPr>
+        <w:t xml:space="preserve"> function shown below. Each word in the </w:t>
+      </w:r>
+      <w:proofErr w:type="spellStart"/>
+      <w:r>
+        <w:rPr>
+          <w:sz w:val="24"/>
+          <w:szCs w:val="24"/>
+        </w:rPr>
+        <w:t>generalOccurenceDictionary</w:t>
+      </w:r>
+      <w:proofErr w:type="spellEnd"/>
+      <w:r>
+        <w:rPr>
+          <w:sz w:val="24"/>
+          <w:szCs w:val="24"/>
+        </w:rPr>
+        <w:t xml:space="preserve"> is checked against the words in the positive and negative</w:t>
+      </w:r>
+      <w:r>
+        <w:rPr>
+          <w:sz w:val="24"/>
+          <w:szCs w:val="24"/>
+        </w:rPr>
+        <w:t xml:space="preserve"> dictionaries, if it occurs in </w:t>
+      </w:r>
+      <w:r>
+        <w:rPr>
+          <w:sz w:val="24"/>
+          <w:szCs w:val="24"/>
+        </w:rPr>
+        <w:t xml:space="preserve">either, the value in the </w:t>
+      </w:r>
+      <w:proofErr w:type="spellStart"/>
+      <w:r>
+        <w:rPr>
+          <w:sz w:val="24"/>
+          <w:szCs w:val="24"/>
+        </w:rPr>
+        <w:t>generalOccuenceDictionary</w:t>
+      </w:r>
+      <w:proofErr w:type="spellEnd"/>
+      <w:r>
+        <w:rPr>
+          <w:sz w:val="24"/>
+          <w:szCs w:val="24"/>
+        </w:rPr>
+        <w:t xml:space="preserve"> is incremented. </w:t>
+      </w:r>
+    </w:p>
+    <w:p>
+      <w:pPr>
+        <w:pStyle w:val="ListParagraph"/>
+        <w:rPr>
+          <w:b/>
+          <w:sz w:val="24"/>
+          <w:szCs w:val="24"/>
+        </w:rPr>
+      </w:pPr>
+      <w:r>
+        <w:rPr>
+          <w:b/>
+          <w:noProof/>
+          <w:sz w:val="24"/>
+          <w:szCs w:val="24"/>
+        </w:rPr>
+        <w:lastRenderedPageBreak/>
+        <w:drawing>
+          <wp:inline distT="0" distB="0" distL="0" distR="0" wp14:anchorId="712A68D9" wp14:editId="2F278333">
+            <wp:extent cx="5722620" cy="2125980"/>
+            <wp:effectExtent l="0" t="0" r="0" b="7620"/>
+            <wp:docPr id="6" name="Picture 6"/>
+            <wp:cNvGraphicFramePr>
+              <a:graphicFrameLocks xmlns:a="http://schemas.openxmlformats.org/drawingml/2006/main" noChangeAspect="1"/>
+            </wp:cNvGraphicFramePr>
+            <a:graphic xmlns:a="http://schemas.openxmlformats.org/drawingml/2006/main">
+              <a:graphicData uri="http://schemas.openxmlformats.org/drawingml/2006/picture">
+                <pic:pic xmlns:pic="http://schemas.openxmlformats.org/drawingml/2006/picture">
+                  <pic:nvPicPr>
+                    <pic:cNvPr id="0" name="Picture 5"/>
+                    <pic:cNvPicPr>
+                      <a:picLocks noChangeAspect="1" noChangeArrowheads="1"/>
+                    </pic:cNvPicPr>
+                  </pic:nvPicPr>
+                  <pic:blipFill>
+                    <a:blip r:embed="rId9">
+                      <a:extLst>
+                        <a:ext uri="{28A0092B-C50C-407E-A947-70E740481C1C}">
+                          <a14:useLocalDpi xmlns:a14="http://schemas.microsoft.com/office/drawing/2010/main" val="0"/>
+                        </a:ext>
+                      </a:extLst>
+                    </a:blip>
+                    <a:srcRect/>
+                    <a:stretch>
+                      <a:fillRect/>
+                    </a:stretch>
+                  </pic:blipFill>
+                  <pic:spPr bwMode="auto">
+                    <a:xfrm>
+                      <a:off x="0" y="0"/>
+                      <a:ext cx="5722620" cy="2125980"/>
+                    </a:xfrm>
+                    <a:prstGeom prst="rect">
+                      <a:avLst/>
+                    </a:prstGeom>
+                    <a:noFill/>
+                    <a:ln>
+                      <a:noFill/>
+                    </a:ln>
+                  </pic:spPr>
+                </pic:pic>
+              </a:graphicData>
+            </a:graphic>
+          </wp:inline>
+        </w:drawing>
+      </w:r>
+    </w:p>
+    <w:p>
+      <w:pPr>
+        <w:pStyle w:val="ListParagraph"/>
+        <w:rPr>
+          <w:b/>
+          <w:sz w:val="24"/>
+          <w:szCs w:val="24"/>
+        </w:rPr>
+      </w:pPr>
+    </w:p>
+    <w:p>
+      <w:pPr>
+        <w:pStyle w:val="ListParagraph"/>
+        <w:rPr>
+          <w:sz w:val="24"/>
+          <w:szCs w:val="24"/>
+        </w:rPr>
+      </w:pPr>
+      <w:r>
+        <w:rPr>
+          <w:sz w:val="24"/>
+          <w:szCs w:val="24"/>
+        </w:rPr>
+        <w:t xml:space="preserve">Now that the total frequency has been attained we can work out the probability of the word. This is done using the function below. For each word both the positive and negative values are worked out. The function shown below is a generic function which means that it is called twice, with either the positive or negative dictionary being passed in. </w:t>
+      </w:r>
+    </w:p>
+    <w:p>
+      <w:pPr>
+        <w:pStyle w:val="ListParagraph"/>
+        <w:rPr>
+          <w:b/>
+          <w:sz w:val="24"/>
+          <w:szCs w:val="24"/>
+        </w:rPr>
+      </w:pPr>
+      <w:r>
+        <w:rPr>
+          <w:noProof/>
+          <w:sz w:val="24"/>
+          <w:szCs w:val="24"/>
+        </w:rPr>
+        <w:drawing>
+          <wp:inline distT="0" distB="0" distL="0" distR="0" wp14:anchorId="149DA18F" wp14:editId="62B2D57B">
+            <wp:extent cx="5730240" cy="2156460"/>
+            <wp:effectExtent l="0" t="0" r="3810" b="0"/>
+            <wp:docPr id="5" name="Picture 5"/>
+            <wp:cNvGraphicFramePr>
+              <a:graphicFrameLocks xmlns:a="http://schemas.openxmlformats.org/drawingml/2006/main" noChangeAspect="1"/>
+            </wp:cNvGraphicFramePr>
+            <a:graphic xmlns:a="http://schemas.openxmlformats.org/drawingml/2006/main">
+              <a:graphicData uri="http://schemas.openxmlformats.org/drawingml/2006/picture">
+                <pic:pic xmlns:pic="http://schemas.openxmlformats.org/drawingml/2006/picture">
+                  <pic:nvPicPr>
+                    <pic:cNvPr id="0" name="Picture 4"/>
+                    <pic:cNvPicPr>
+                      <a:picLocks noChangeAspect="1" noChangeArrowheads="1"/>
+                    </pic:cNvPicPr>
+                  </pic:nvPicPr>
+                  <pic:blipFill>
+                    <a:blip r:embed="rId10">
+                      <a:extLst>
+                        <a:ext uri="{28A0092B-C50C-407E-A947-70E740481C1C}">
+                          <a14:useLocalDpi xmlns:a14="http://schemas.microsoft.com/office/drawing/2010/main" val="0"/>
+                        </a:ext>
+                      </a:extLst>
+                    </a:blip>
+                    <a:srcRect/>
+                    <a:stretch>
+                      <a:fillRect/>
+                    </a:stretch>
+                  </pic:blipFill>
+                  <pic:spPr bwMode="auto">
+                    <a:xfrm>
+                      <a:off x="0" y="0"/>
+                      <a:ext cx="5730240" cy="2156460"/>
+                    </a:xfrm>
+                    <a:prstGeom prst="rect">
+                      <a:avLst/>
+                    </a:prstGeom>
+                    <a:noFill/>
+                    <a:ln>
+                      <a:noFill/>
+                    </a:ln>
+                  </pic:spPr>
+                </pic:pic>
+              </a:graphicData>
+            </a:graphic>
+          </wp:inline>
+        </w:drawing>
+      </w:r>
+    </w:p>
+    <w:p>
+      <w:pPr>
+        <w:pStyle w:val="ListParagraph"/>
+        <w:numPr>
+          <w:ilvl w:val="0"/>
+          <w:numId w:val="4"/>
+        </w:numPr>
+        <w:rPr>
+          <w:sz w:val="24"/>
+          <w:szCs w:val="24"/>
+        </w:rPr>
+      </w:pPr>
+      <w:r>
+        <w:rPr>
+          <w:sz w:val="24"/>
+          <w:szCs w:val="24"/>
+        </w:rPr>
+        <w:t>The result of this function is as shown</w:t>
+      </w:r>
+    </w:p>
+    <w:p>
+      <w:pPr>
+        <w:pStyle w:val="ListParagraph"/>
+        <w:jc w:val="center"/>
+        <w:rPr>
+          <w:b/>
+          <w:sz w:val="24"/>
+          <w:szCs w:val="24"/>
+        </w:rPr>
+      </w:pPr>
+      <w:r>
+        <w:rPr>
+          <w:b/>
+          <w:noProof/>
+          <w:sz w:val="24"/>
+          <w:szCs w:val="24"/>
+        </w:rPr>
+        <w:drawing>
+          <wp:inline distT="0" distB="0" distL="0" distR="0" wp14:anchorId="098F3154" wp14:editId="7C4CEDD1">
+            <wp:extent cx="7422515" cy="207553"/>
+            <wp:effectExtent l="0" t="0" r="0" b="2540"/>
+            <wp:docPr id="8" name="Picture 8"/>
+            <wp:cNvGraphicFramePr>
+              <a:graphicFrameLocks xmlns:a="http://schemas.openxmlformats.org/drawingml/2006/main" noChangeAspect="1"/>
+            </wp:cNvGraphicFramePr>
+            <a:graphic xmlns:a="http://schemas.openxmlformats.org/drawingml/2006/main">
+              <a:graphicData uri="http://schemas.openxmlformats.org/drawingml/2006/picture">
+                <pic:pic xmlns:pic="http://schemas.openxmlformats.org/drawingml/2006/picture">
+                  <pic:nvPicPr>
+                    <pic:cNvPr id="0" name="Picture 7"/>
+                    <pic:cNvPicPr>
+                      <a:picLocks noChangeAspect="1" noChangeArrowheads="1"/>
+                    </pic:cNvPicPr>
+                  </pic:nvPicPr>
+                  <pic:blipFill>
+                    <a:blip r:embed="rId11">
+                      <a:extLst>
+                        <a:ext uri="{28A0092B-C50C-407E-A947-70E740481C1C}">
+                          <a14:useLocalDpi xmlns:a14="http://schemas.microsoft.com/office/drawing/2010/main" val="0"/>
+                        </a:ext>
+                      </a:extLst>
+                    </a:blip>
+                    <a:srcRect/>
+                    <a:stretch>
+                      <a:fillRect/>
+                    </a:stretch>
+                  </pic:blipFill>
+                  <pic:spPr bwMode="auto">
+                    <a:xfrm>
+                      <a:off x="0" y="0"/>
+                      <a:ext cx="9542849" cy="266843"/>
+                    </a:xfrm>
+                    <a:prstGeom prst="rect">
+                      <a:avLst/>
+                    </a:prstGeom>
+                    <a:noFill/>
+                    <a:ln>
+                      <a:noFill/>
+                    </a:ln>
+                  </pic:spPr>
+                </pic:pic>
+              </a:graphicData>
+            </a:graphic>
+          </wp:inline>
+        </w:drawing>
+      </w:r>
+    </w:p>
+    <w:p>
+      <w:pPr>
+        <w:pStyle w:val="ListParagraph"/>
+        <w:jc w:val="center"/>
+        <w:rPr>
+          <w:b/>
+          <w:sz w:val="24"/>
+          <w:szCs w:val="24"/>
+        </w:rPr>
+      </w:pPr>
+    </w:p>
+    <w:p>
+      <w:pPr>
+        <w:pStyle w:val="ListParagraph"/>
+        <w:jc w:val="center"/>
+        <w:rPr>
+          <w:b/>
+          <w:sz w:val="24"/>
+          <w:szCs w:val="24"/>
+        </w:rPr>
+      </w:pPr>
+      <w:r>
+        <w:rPr>
+          <w:b/>
+          <w:sz w:val="24"/>
+          <w:szCs w:val="24"/>
+        </w:rPr>
+        <w:t>Stage 3 – Classifying Unseen Tweets and Performing Basic Evaluation</w:t>
+      </w:r>
+    </w:p>
+    <w:p>
+      <w:pPr>
+        <w:pStyle w:val="ListParagraph"/>
+        <w:numPr>
+          <w:ilvl w:val="0"/>
+          <w:numId w:val="4"/>
+        </w:numPr>
+        <w:jc w:val="center"/>
+        <w:rPr>
+          <w:sz w:val="24"/>
+          <w:szCs w:val="24"/>
+        </w:rPr>
+      </w:pPr>
+      <w:r>
+        <w:rPr>
+          <w:sz w:val="24"/>
+          <w:szCs w:val="24"/>
+        </w:rPr>
+        <w:t xml:space="preserve">Tweets are loaded in via the </w:t>
+      </w:r>
+      <w:proofErr w:type="spellStart"/>
+      <w:r>
+        <w:rPr>
+          <w:sz w:val="24"/>
+          <w:szCs w:val="24"/>
+        </w:rPr>
+        <w:t>loadTweetFromFile</w:t>
+      </w:r>
+      <w:proofErr w:type="spellEnd"/>
+      <w:r>
+        <w:rPr>
+          <w:sz w:val="24"/>
+          <w:szCs w:val="24"/>
+        </w:rPr>
+        <w:t xml:space="preserve"> function and split on the line, as each tweet is stored on a separate line. </w:t>
+      </w:r>
+      <w:r>
+        <w:rPr>
+          <w:noProof/>
+          <w:sz w:val="24"/>
+          <w:szCs w:val="24"/>
+        </w:rPr>
+        <w:drawing>
+          <wp:inline distT="0" distB="0" distL="0" distR="0" wp14:anchorId="176EE2C4" wp14:editId="1E0AF79C">
+            <wp:extent cx="4214495" cy="1478915"/>
+            <wp:effectExtent l="0" t="0" r="0" b="6985"/>
+            <wp:docPr id="4" name="Picture 4"/>
+            <wp:cNvGraphicFramePr>
+              <a:graphicFrameLocks xmlns:a="http://schemas.openxmlformats.org/drawingml/2006/main" noChangeAspect="1"/>
+            </wp:cNvGraphicFramePr>
+            <a:graphic xmlns:a="http://schemas.openxmlformats.org/drawingml/2006/main">
+              <a:graphicData uri="http://schemas.openxmlformats.org/drawingml/2006/picture">
+                <pic:pic xmlns:pic="http://schemas.openxmlformats.org/drawingml/2006/picture">
+                  <pic:nvPicPr>
+                    <pic:cNvPr id="0" name="Picture 1"/>
+                    <pic:cNvPicPr>
+                      <a:picLocks noChangeAspect="1" noChangeArrowheads="1"/>
+                    </pic:cNvPicPr>
+                  </pic:nvPicPr>
+                  <pic:blipFill>
+                    <a:blip r:embed="rId12">
+                      <a:extLst>
+                        <a:ext uri="{28A0092B-C50C-407E-A947-70E740481C1C}">
+                          <a14:useLocalDpi xmlns:a14="http://schemas.microsoft.com/office/drawing/2010/main" val="0"/>
+                        </a:ext>
+                      </a:extLst>
+                    </a:blip>
+                    <a:srcRect/>
+                    <a:stretch>
+                      <a:fillRect/>
+                    </a:stretch>
+                  </pic:blipFill>
+                  <pic:spPr bwMode="auto">
+                    <a:xfrm>
+                      <a:off x="0" y="0"/>
+                      <a:ext cx="4214495" cy="1478915"/>
+                    </a:xfrm>
+                    <a:prstGeom prst="rect">
+                      <a:avLst/>
+                    </a:prstGeom>
+                    <a:noFill/>
+                    <a:ln>
+                      <a:noFill/>
+                    </a:ln>
+                  </pic:spPr>
+                </pic:pic>
+              </a:graphicData>
+            </a:graphic>
+          </wp:inline>
+        </w:drawing>
+      </w:r>
+    </w:p>
+    <w:p>
+      <w:pPr>
+        <w:pStyle w:val="ListParagraph"/>
+        <w:numPr>
+          <w:ilvl w:val="0"/>
+          <w:numId w:val="4"/>
+        </w:numPr>
+        <w:jc w:val="center"/>
+        <w:rPr>
+          <w:sz w:val="24"/>
+          <w:szCs w:val="24"/>
+        </w:rPr>
+      </w:pPr>
+      <w:r>
+        <w:rPr>
+          <w:sz w:val="24"/>
+          <w:szCs w:val="24"/>
+        </w:rPr>
+        <w:t xml:space="preserve">The tweets are then loaded into the </w:t>
+      </w:r>
+      <w:proofErr w:type="spellStart"/>
+      <w:r>
+        <w:rPr>
+          <w:sz w:val="24"/>
+          <w:szCs w:val="24"/>
+        </w:rPr>
+        <w:t>getProbabilityOfTweet</w:t>
+      </w:r>
+      <w:proofErr w:type="spellEnd"/>
+      <w:r>
+        <w:rPr>
+          <w:sz w:val="24"/>
+          <w:szCs w:val="24"/>
+        </w:rPr>
+        <w:t xml:space="preserve"> function, and each tweet is set as lower case and cleaned using the same regex function as seen above, to </w:t>
+      </w:r>
+      <w:r>
+        <w:rPr>
+          <w:sz w:val="24"/>
+          <w:szCs w:val="24"/>
+        </w:rPr>
+        <w:lastRenderedPageBreak/>
+        <w:t xml:space="preserve">ensure that both the training and test dataset use words without symbols. </w:t>
+      </w:r>
+      <w:proofErr w:type="spellStart"/>
+      <w:r>
+        <w:rPr>
+          <w:sz w:val="24"/>
+          <w:szCs w:val="24"/>
+        </w:rPr>
+        <w:t>Stopwords</w:t>
+      </w:r>
+      <w:proofErr w:type="spellEnd"/>
+      <w:r>
+        <w:rPr>
+          <w:sz w:val="24"/>
+          <w:szCs w:val="24"/>
+        </w:rPr>
+        <w:t xml:space="preserve"> do not need to be removed from the tweet as each word is checked against the dictionary that contains all the words found in the training sets, if a stop word is found in the tweet and is not found in the overall word dictionary, then its probability is ignored. </w:t>
+      </w:r>
+      <w:r>
+        <w:rPr>
+          <w:noProof/>
+          <w:sz w:val="24"/>
+          <w:szCs w:val="24"/>
+        </w:rPr>
+        <w:drawing>
+          <wp:inline distT="0" distB="0" distL="0" distR="0" wp14:anchorId="7456B1C5" wp14:editId="72ECCDE2">
+            <wp:extent cx="5725160" cy="4197985"/>
+            <wp:effectExtent l="0" t="0" r="8890" b="0"/>
+            <wp:docPr id="9" name="Picture 9"/>
+            <wp:cNvGraphicFramePr>
+              <a:graphicFrameLocks xmlns:a="http://schemas.openxmlformats.org/drawingml/2006/main" noChangeAspect="1"/>
+            </wp:cNvGraphicFramePr>
+            <a:graphic xmlns:a="http://schemas.openxmlformats.org/drawingml/2006/main">
+              <a:graphicData uri="http://schemas.openxmlformats.org/drawingml/2006/picture">
+                <pic:pic xmlns:pic="http://schemas.openxmlformats.org/drawingml/2006/picture">
+                  <pic:nvPicPr>
+                    <pic:cNvPr id="0" name="Picture 2"/>
+                    <pic:cNvPicPr>
+                      <a:picLocks noChangeAspect="1" noChangeArrowheads="1"/>
+                    </pic:cNvPicPr>
+                  </pic:nvPicPr>
+                  <pic:blipFill>
+                    <a:blip r:embed="rId13">
+                      <a:extLst>
+                        <a:ext uri="{28A0092B-C50C-407E-A947-70E740481C1C}">
+                          <a14:useLocalDpi xmlns:a14="http://schemas.microsoft.com/office/drawing/2010/main" val="0"/>
+                        </a:ext>
+                      </a:extLst>
+                    </a:blip>
+                    <a:srcRect/>
+                    <a:stretch>
+                      <a:fillRect/>
+                    </a:stretch>
+                  </pic:blipFill>
+                  <pic:spPr bwMode="auto">
+                    <a:xfrm>
+                      <a:off x="0" y="0"/>
+                      <a:ext cx="5725160" cy="4197985"/>
+                    </a:xfrm>
+                    <a:prstGeom prst="rect">
+                      <a:avLst/>
+                    </a:prstGeom>
+                    <a:noFill/>
+                    <a:ln>
+                      <a:noFill/>
+                    </a:ln>
+                  </pic:spPr>
+                </pic:pic>
+              </a:graphicData>
+            </a:graphic>
+          </wp:inline>
+        </w:drawing>
+      </w:r>
+    </w:p>
+    <w:p>
+      <w:pPr>
+        <w:pStyle w:val="ListParagraph"/>
+        <w:numPr>
+          <w:ilvl w:val="0"/>
+          <w:numId w:val="4"/>
+        </w:numPr>
+        <w:jc w:val="center"/>
+        <w:rPr>
+          <w:sz w:val="24"/>
+          <w:szCs w:val="24"/>
+        </w:rPr>
+      </w:pPr>
+      <w:r>
+        <w:rPr>
+          <w:sz w:val="24"/>
+          <w:szCs w:val="24"/>
+        </w:rPr>
+        <w:t xml:space="preserve">The probability of each word is multiplied against each of the other words in the tweet, and the overall probability is deduced. If the overall positive probability of the word is </w:t>
+      </w:r>
+      <w:r>
+        <w:rPr>
+          <w:sz w:val="24"/>
+          <w:szCs w:val="24"/>
+        </w:rPr>
+        <w:t>greater than or equal to the negative probability of the word, then the tweet is classified as positive, and vice versa.</w:t>
+      </w:r>
+    </w:p>
+    <w:p>
+      <w:pPr>
+        <w:pStyle w:val="ListParagraph"/>
+        <w:rPr>
+          <w:sz w:val="24"/>
+          <w:szCs w:val="24"/>
+        </w:rPr>
+      </w:pPr>
+    </w:p>
+    <w:p>
+      <w:pPr>
+        <w:pStyle w:val="ListParagraph"/>
+        <w:rPr>
+          <w:b/>
+          <w:sz w:val="24"/>
+          <w:szCs w:val="24"/>
+        </w:rPr>
+      </w:pPr>
+    </w:p>
+    <w:p>
+      <w:pPr>
+        <w:pStyle w:val="ListParagraph"/>
+        <w:rPr>
+          <w:b/>
+          <w:sz w:val="24"/>
+          <w:szCs w:val="24"/>
+        </w:rPr>
+      </w:pPr>
+    </w:p>
+    <w:p>
+      <w:pPr>
+        <w:pStyle w:val="ListParagraph"/>
+        <w:rPr>
+          <w:b/>
+          <w:sz w:val="24"/>
+          <w:szCs w:val="24"/>
+        </w:rPr>
+      </w:pPr>
+    </w:p>
+    <w:p>
+      <w:pPr>
+        <w:pStyle w:val="ListParagraph"/>
+        <w:rPr>
+          <w:b/>
+          <w:sz w:val="24"/>
+          <w:szCs w:val="24"/>
+        </w:rPr>
+      </w:pPr>
+    </w:p>
+    <w:p>
+      <w:pPr>
+        <w:pStyle w:val="ListParagraph"/>
+        <w:rPr>
+          <w:b/>
+          <w:sz w:val="24"/>
+          <w:szCs w:val="24"/>
+        </w:rPr>
+      </w:pPr>
+    </w:p>
+    <w:p>
+      <w:pPr>
+        <w:pStyle w:val="ListParagraph"/>
+        <w:rPr>
+          <w:b/>
+          <w:sz w:val="24"/>
+          <w:szCs w:val="24"/>
+        </w:rPr>
+      </w:pPr>
+    </w:p>
+    <w:p>
+      <w:pPr>
+        <w:pStyle w:val="ListParagraph"/>
+        <w:rPr>
+          <w:b/>
+          <w:sz w:val="24"/>
+          <w:szCs w:val="24"/>
+        </w:rPr>
+      </w:pPr>
+    </w:p>
+    <w:p>
+      <w:pPr>
+        <w:pStyle w:val="ListParagraph"/>
+        <w:rPr>
+          <w:b/>
+          <w:sz w:val="24"/>
+          <w:szCs w:val="24"/>
+        </w:rPr>
+      </w:pPr>
+    </w:p>
+    <w:p>
+      <w:pPr>
+        <w:pStyle w:val="ListParagraph"/>
+        <w:rPr>
+          <w:b/>
+          <w:sz w:val="24"/>
+          <w:szCs w:val="24"/>
+        </w:rPr>
+      </w:pPr>
+    </w:p>
+    <w:p>
+      <w:pPr>
+        <w:pStyle w:val="ListParagraph"/>
+        <w:rPr>
+          <w:b/>
+          <w:sz w:val="24"/>
+          <w:szCs w:val="24"/>
+        </w:rPr>
+      </w:pPr>
+    </w:p>
+    <w:p>
+      <w:pPr>
+        <w:pStyle w:val="ListParagraph"/>
+        <w:rPr>
+          <w:b/>
+          <w:sz w:val="24"/>
+          <w:szCs w:val="24"/>
+        </w:rPr>
+      </w:pPr>
+    </w:p>
+    <w:p>
+      <w:pPr>
+        <w:pStyle w:val="ListParagraph"/>
+        <w:rPr>
+          <w:b/>
+          <w:sz w:val="24"/>
+          <w:szCs w:val="24"/>
+        </w:rPr>
+      </w:pPr>
+    </w:p>
+    <w:p>
+      <w:pPr>
+        <w:pStyle w:val="ListParagraph"/>
+        <w:ind w:left="0"/>
+        <w:rPr>
+          <w:b/>
+          <w:sz w:val="24"/>
+          <w:szCs w:val="24"/>
+        </w:rPr>
+      </w:pPr>
+    </w:p>
+    <w:p>
+      <w:pPr>
+        <w:pStyle w:val="ListParagraph"/>
+        <w:ind w:left="0" w:firstLine="720"/>
+        <w:rPr>
+          <w:b/>
+          <w:sz w:val="24"/>
+          <w:szCs w:val="24"/>
+        </w:rPr>
+      </w:pPr>
+      <w:r>
+        <w:rPr>
+          <w:b/>
+          <w:sz w:val="24"/>
+          <w:szCs w:val="24"/>
+        </w:rPr>
+        <w:lastRenderedPageBreak/>
+        <w:t>Unprocessed Results</w:t>
+      </w:r>
+    </w:p>
+    <w:p>
+      <w:pPr>
+        <w:pStyle w:val="ListParagraph"/>
+        <w:numPr>
+          <w:ilvl w:val="0"/>
+          <w:numId w:val="5"/>
+        </w:numPr>
+        <w:rPr>
+          <w:b/>
+          <w:sz w:val="24"/>
+          <w:szCs w:val="24"/>
+        </w:rPr>
+      </w:pPr>
+      <w:r>
+        <w:rPr>
+          <w:sz w:val="24"/>
+          <w:szCs w:val="24"/>
+        </w:rPr>
+        <w:t xml:space="preserve">This is the results of the probability calculations of all tweets with an unprocessed training dataset and unprocessed tweet dataset. Note that the number of unique words is over 780,000.  </w:t>
+      </w:r>
+    </w:p>
+    <w:p>
+      <w:pPr>
+        <w:pStyle w:val="ListParagraph"/>
+        <w:rPr>
+          <w:b/>
+          <w:sz w:val="24"/>
+          <w:szCs w:val="24"/>
+        </w:rPr>
+      </w:pPr>
+      <w:r>
+        <w:rPr>
+          <w:b/>
+          <w:noProof/>
+          <w:sz w:val="24"/>
+          <w:szCs w:val="24"/>
+        </w:rPr>
+        <w:drawing>
+          <wp:inline distT="0" distB="0" distL="0" distR="0" wp14:anchorId="2C517C51" wp14:editId="68A304FC">
+            <wp:extent cx="3943985" cy="2560320"/>
+            <wp:effectExtent l="0" t="0" r="0" b="0"/>
+            <wp:docPr id="11" name="Picture 11"/>
+            <wp:cNvGraphicFramePr>
+              <a:graphicFrameLocks xmlns:a="http://schemas.openxmlformats.org/drawingml/2006/main" noChangeAspect="1"/>
+            </wp:cNvGraphicFramePr>
+            <a:graphic xmlns:a="http://schemas.openxmlformats.org/drawingml/2006/main">
+              <a:graphicData uri="http://schemas.openxmlformats.org/drawingml/2006/picture">
+                <pic:pic xmlns:pic="http://schemas.openxmlformats.org/drawingml/2006/picture">
+                  <pic:nvPicPr>
+                    <pic:cNvPr id="0" name="Picture 4"/>
+                    <pic:cNvPicPr>
+                      <a:picLocks noChangeAspect="1" noChangeArrowheads="1"/>
+                    </pic:cNvPicPr>
+                  </pic:nvPicPr>
+                  <pic:blipFill>
+                    <a:blip r:embed="rId14">
+                      <a:extLst>
+                        <a:ext uri="{28A0092B-C50C-407E-A947-70E740481C1C}">
+                          <a14:useLocalDpi xmlns:a14="http://schemas.microsoft.com/office/drawing/2010/main" val="0"/>
+                        </a:ext>
+                      </a:extLst>
+                    </a:blip>
+                    <a:srcRect/>
+                    <a:stretch>
+                      <a:fillRect/>
+                    </a:stretch>
+                  </pic:blipFill>
+                  <pic:spPr bwMode="auto">
+                    <a:xfrm>
+                      <a:off x="0" y="0"/>
+                      <a:ext cx="3943985" cy="2560320"/>
+                    </a:xfrm>
+                    <a:prstGeom prst="rect">
+                      <a:avLst/>
+                    </a:prstGeom>
+                    <a:noFill/>
+                    <a:ln>
+                      <a:noFill/>
+                    </a:ln>
+                  </pic:spPr>
+                </pic:pic>
+              </a:graphicData>
+            </a:graphic>
+          </wp:inline>
+        </w:drawing>
+      </w:r>
+    </w:p>
+    <w:p>
+      <w:pPr>
+        <w:rPr>
+          <w:b/>
+          <w:sz w:val="24"/>
+          <w:szCs w:val="24"/>
+        </w:rPr>
+      </w:pPr>
+      <w:r>
+        <w:rPr>
+          <w:b/>
+          <w:sz w:val="24"/>
+          <w:szCs w:val="24"/>
+        </w:rPr>
+        <w:tab/>
+        <w:t>Processed Results</w:t>
+      </w:r>
+    </w:p>
+    <w:p>
+      <w:pPr>
+        <w:pStyle w:val="ListParagraph"/>
+        <w:numPr>
+          <w:ilvl w:val="0"/>
+          <w:numId w:val="5"/>
+        </w:numPr>
+        <w:rPr>
+          <w:b/>
+          <w:sz w:val="24"/>
+          <w:szCs w:val="24"/>
+        </w:rPr>
+      </w:pPr>
+      <w:r>
+        <w:rPr>
+          <w:sz w:val="24"/>
+          <w:szCs w:val="24"/>
+        </w:rPr>
+        <w:t>The processed results give a different yield of data, with the positive dataset accuracy increasing by almost 10%, and the negative accuracy of the negative dataset decreasing by a similar margin. Through a brief look at the output of both the negative and positive datasets, it could be assumed that there were more stop words in the negative training file, these are words with no real positive or negative probability, and when their probability was worked out, was skewed negatively.</w:t>
+      </w:r>
+      <w:r>
+        <w:rPr>
+          <w:sz w:val="24"/>
+          <w:szCs w:val="24"/>
+        </w:rPr>
+        <w:t xml:space="preserve"> The processed results also took 46 seconds to complete, which was a great deal longer than the unprocessed results which clocked in at 10 seconds. This is due to iteratively removing stop words and </w:t>
+      </w:r>
+      <w:proofErr w:type="spellStart"/>
+      <w:r>
+        <w:rPr>
+          <w:sz w:val="24"/>
+          <w:szCs w:val="24"/>
+        </w:rPr>
+        <w:t>regexing</w:t>
+      </w:r>
+      <w:proofErr w:type="spellEnd"/>
+      <w:r>
+        <w:rPr>
+          <w:sz w:val="24"/>
+          <w:szCs w:val="24"/>
+        </w:rPr>
+        <w:t xml:space="preserve"> unwanted symbols.</w:t>
+      </w:r>
+    </w:p>
+    <w:p>
+      <w:pPr>
+        <w:ind w:left="720"/>
+        <w:rPr>
+          <w:b/>
+          <w:sz w:val="24"/>
+          <w:szCs w:val="24"/>
+        </w:rPr>
+      </w:pPr>
+      <w:r>
+        <w:rPr>
+          <w:noProof/>
+        </w:rPr>
+        <w:drawing>
+          <wp:inline distT="0" distB="0" distL="0" distR="0" wp14:anchorId="4ACCBFD5" wp14:editId="5C76BC9E">
+            <wp:extent cx="3792855" cy="2512695"/>
+            <wp:effectExtent l="0" t="0" r="0" b="1905"/>
+            <wp:docPr id="12" name="Picture 12"/>
+            <wp:cNvGraphicFramePr>
+              <a:graphicFrameLocks xmlns:a="http://schemas.openxmlformats.org/drawingml/2006/main" noChangeAspect="1"/>
+            </wp:cNvGraphicFramePr>
+            <a:graphic xmlns:a="http://schemas.openxmlformats.org/drawingml/2006/main">
+              <a:graphicData uri="http://schemas.openxmlformats.org/drawingml/2006/picture">
+                <pic:pic xmlns:pic="http://schemas.openxmlformats.org/drawingml/2006/picture">
+                  <pic:nvPicPr>
+                    <pic:cNvPr id="0" name="Picture 5"/>
+                    <pic:cNvPicPr>
+                      <a:picLocks noChangeAspect="1" noChangeArrowheads="1"/>
+                    </pic:cNvPicPr>
+                  </pic:nvPicPr>
+                  <pic:blipFill>
+                    <a:blip r:embed="rId15">
+                      <a:extLst>
+                        <a:ext uri="{28A0092B-C50C-407E-A947-70E740481C1C}">
+                          <a14:useLocalDpi xmlns:a14="http://schemas.microsoft.com/office/drawing/2010/main" val="0"/>
+                        </a:ext>
+                      </a:extLst>
+                    </a:blip>
+                    <a:srcRect/>
+                    <a:stretch>
+                      <a:fillRect/>
+                    </a:stretch>
+                  </pic:blipFill>
+                  <pic:spPr bwMode="auto">
+                    <a:xfrm>
+                      <a:off x="0" y="0"/>
+                      <a:ext cx="3792855" cy="2512695"/>
+                    </a:xfrm>
+                    <a:prstGeom prst="rect">
+                      <a:avLst/>
+                    </a:prstGeom>
+                    <a:noFill/>
+                    <a:ln>
+                      <a:noFill/>
+                    </a:ln>
+                  </pic:spPr>
+                </pic:pic>
+              </a:graphicData>
+            </a:graphic>
+          </wp:inline>
+        </w:drawing>
+      </w:r>
+    </w:p>
+    <w:p>
+      <w:pPr>
+        <w:ind w:left="720"/>
+        <w:rPr>
+          <w:b/>
+          <w:sz w:val="24"/>
+          <w:szCs w:val="24"/>
+        </w:rPr>
+      </w:pPr>
+    </w:p>
+    <w:p>
+      <w:pPr>
+        <w:ind w:left="720"/>
+        <w:rPr>
+          <w:b/>
+          <w:sz w:val="24"/>
+          <w:szCs w:val="24"/>
+        </w:rPr>
+      </w:pPr>
+    </w:p>
+    <w:p>
+      <w:pPr>
+        <w:ind w:left="720"/>
+        <w:rPr>
+          <w:b/>
+          <w:sz w:val="24"/>
+          <w:szCs w:val="24"/>
+        </w:rPr>
+      </w:pPr>
+    </w:p>
+    <w:p>
+      <w:pPr>
+        <w:pStyle w:val="ListParagraph"/>
+        <w:numPr>
+          <w:ilvl w:val="0"/>
+          <w:numId w:val="5"/>
+        </w:numPr>
+        <w:rPr>
+          <w:b/>
+          <w:sz w:val="24"/>
+          <w:szCs w:val="24"/>
+        </w:rPr>
+      </w:pPr>
+      <w:r>
+        <w:rPr>
+          <w:b/>
+          <w:sz w:val="24"/>
+          <w:szCs w:val="24"/>
+        </w:rPr>
+        <w:t xml:space="preserve">Accuracy Calculation </w:t>
+      </w:r>
+    </w:p>
+    <w:p>
+      <w:pPr>
+        <w:ind w:left="1080"/>
+        <w:rPr>
+          <w:sz w:val="24"/>
+          <w:szCs w:val="24"/>
+        </w:rPr>
+      </w:pPr>
+      <w:r>
+        <w:rPr>
+          <w:sz w:val="24"/>
+          <w:szCs w:val="24"/>
+        </w:rPr>
+        <w:t>The accuracy calculation is shown here and is explained by the comments in the code.</w:t>
+      </w:r>
+    </w:p>
+    <w:p>
+      <w:pPr>
+        <w:pStyle w:val="ListParagraph"/>
+        <w:numPr>
+          <w:ilvl w:val="0"/>
+          <w:numId w:val="5"/>
+        </w:numPr>
+        <w:rPr>
+          <w:b/>
+          <w:sz w:val="24"/>
+          <w:szCs w:val="24"/>
+        </w:rPr>
+      </w:pPr>
+      <w:r>
+        <w:rPr>
+          <w:b/>
+          <w:noProof/>
+          <w:sz w:val="24"/>
+          <w:szCs w:val="24"/>
+        </w:rPr>
+        <w:drawing>
+          <wp:inline distT="0" distB="0" distL="0" distR="0" wp14:anchorId="0EE0DF1F" wp14:editId="1F7282A0">
+            <wp:extent cx="5725160" cy="2623820"/>
+            <wp:effectExtent l="0" t="0" r="8890" b="5080"/>
+            <wp:docPr id="13" name="Picture 13"/>
+            <wp:cNvGraphicFramePr>
+              <a:graphicFrameLocks xmlns:a="http://schemas.openxmlformats.org/drawingml/2006/main" noChangeAspect="1"/>
+            </wp:cNvGraphicFramePr>
+            <a:graphic xmlns:a="http://schemas.openxmlformats.org/drawingml/2006/main">
+              <a:graphicData uri="http://schemas.openxmlformats.org/drawingml/2006/picture">
+                <pic:pic xmlns:pic="http://schemas.openxmlformats.org/drawingml/2006/picture">
+                  <pic:nvPicPr>
+                    <pic:cNvPr id="0" name="Picture 6"/>
+                    <pic:cNvPicPr>
+                      <a:picLocks noChangeAspect="1" noChangeArrowheads="1"/>
+                    </pic:cNvPicPr>
+                  </pic:nvPicPr>
+                  <pic:blipFill>
+                    <a:blip r:embed="rId16">
+                      <a:extLst>
+                        <a:ext uri="{28A0092B-C50C-407E-A947-70E740481C1C}">
+                          <a14:useLocalDpi xmlns:a14="http://schemas.microsoft.com/office/drawing/2010/main" val="0"/>
+                        </a:ext>
+                      </a:extLst>
+                    </a:blip>
+                    <a:srcRect/>
+                    <a:stretch>
+                      <a:fillRect/>
+                    </a:stretch>
+                  </pic:blipFill>
+                  <pic:spPr bwMode="auto">
+                    <a:xfrm>
+                      <a:off x="0" y="0"/>
+                      <a:ext cx="5725160" cy="2623820"/>
+                    </a:xfrm>
+                    <a:prstGeom prst="rect">
+                      <a:avLst/>
+                    </a:prstGeom>
+                    <a:noFill/>
+                    <a:ln>
+                      <a:noFill/>
+                    </a:ln>
+                  </pic:spPr>
+                </pic:pic>
+              </a:graphicData>
+            </a:graphic>
+          </wp:inline>
+        </w:drawing>
+      </w:r>
+    </w:p>
+    <w:p>
+      <w:pPr>
+        <w:rPr>
+          <w:b/>
+          <w:sz w:val="24"/>
+          <w:szCs w:val="24"/>
+        </w:rPr>
+      </w:pPr>
+      <w:r>
+        <w:rPr>
+          <w:b/>
+          <w:sz w:val="24"/>
+          <w:szCs w:val="24"/>
+        </w:rPr>
+        <w:t>Stage 4 – Additional Elements</w:t>
+      </w:r>
+    </w:p>
+    <w:p>
+      <w:pPr>
+        <w:pStyle w:val="ListParagraph"/>
+        <w:numPr>
+          <w:ilvl w:val="0"/>
+          <w:numId w:val="5"/>
+        </w:numPr>
+        <w:rPr>
+          <w:sz w:val="24"/>
+          <w:szCs w:val="24"/>
+        </w:rPr>
+      </w:pPr>
+      <w:r>
+        <w:rPr>
+          <w:sz w:val="24"/>
+          <w:szCs w:val="24"/>
+        </w:rPr>
+        <w:t xml:space="preserve">Two major forms of </w:t>
+      </w:r>
+      <w:r>
+        <w:rPr>
+          <w:sz w:val="24"/>
+          <w:szCs w:val="24"/>
+        </w:rPr>
+        <w:t>pre-processing</w:t>
+      </w:r>
+      <w:r>
+        <w:rPr>
+          <w:sz w:val="24"/>
+          <w:szCs w:val="24"/>
+        </w:rPr>
+        <w:t xml:space="preserve"> </w:t>
+      </w:r>
+      <w:r>
+        <w:rPr>
+          <w:sz w:val="24"/>
+          <w:szCs w:val="24"/>
+        </w:rPr>
+        <w:t>were</w:t>
+      </w:r>
+      <w:r>
+        <w:rPr>
+          <w:sz w:val="24"/>
+          <w:szCs w:val="24"/>
+        </w:rPr>
+        <w:t xml:space="preserve"> used in the program. Regex and </w:t>
+      </w:r>
+      <w:r>
+        <w:rPr>
+          <w:sz w:val="24"/>
+          <w:szCs w:val="24"/>
+        </w:rPr>
+        <w:t>Stop word</w:t>
+      </w:r>
+      <w:r>
+        <w:rPr>
+          <w:sz w:val="24"/>
+          <w:szCs w:val="24"/>
+        </w:rPr>
+        <w:t xml:space="preserve"> removal.</w:t>
+      </w:r>
+    </w:p>
+    <w:p>
+      <w:pPr>
+        <w:pStyle w:val="ListParagraph"/>
+        <w:numPr>
+          <w:ilvl w:val="0"/>
+          <w:numId w:val="5"/>
+        </w:numPr>
+        <w:rPr>
+          <w:sz w:val="24"/>
+          <w:szCs w:val="24"/>
+        </w:rPr>
+      </w:pPr>
+      <w:r>
+        <w:rPr>
+          <w:sz w:val="24"/>
+          <w:szCs w:val="24"/>
+        </w:rPr>
+        <w:t>This is the regex function, which removes any of the erroneous characters and leaves the words intact.</w:t>
+      </w:r>
+    </w:p>
+    <w:p>
+      <w:pPr>
+        <w:pStyle w:val="ListParagraph"/>
+        <w:ind w:left="1080"/>
+        <w:rPr>
+          <w:sz w:val="24"/>
+          <w:szCs w:val="24"/>
+        </w:rPr>
+      </w:pPr>
+    </w:p>
+    <w:p>
+      <w:pPr>
+        <w:pStyle w:val="ListParagraph"/>
+        <w:ind w:left="1080"/>
+        <w:rPr>
+          <w:sz w:val="24"/>
+          <w:szCs w:val="24"/>
+        </w:rPr>
+      </w:pPr>
+      <w:r>
+        <w:rPr>
+          <w:noProof/>
+          <w:sz w:val="24"/>
+          <w:szCs w:val="24"/>
+        </w:rPr>
+        <w:drawing>
+          <wp:inline distT="0" distB="0" distL="0" distR="0" wp14:anchorId="0D03056F" wp14:editId="1B31A9AD">
+            <wp:extent cx="5319395" cy="882650"/>
+            <wp:effectExtent l="0" t="0" r="0" b="0"/>
+            <wp:docPr id="14" name="Picture 14"/>
+            <wp:cNvGraphicFramePr>
+              <a:graphicFrameLocks xmlns:a="http://schemas.openxmlformats.org/drawingml/2006/main" noChangeAspect="1"/>
+            </wp:cNvGraphicFramePr>
+            <a:graphic xmlns:a="http://schemas.openxmlformats.org/drawingml/2006/main">
+              <a:graphicData uri="http://schemas.openxmlformats.org/drawingml/2006/picture">
+                <pic:pic xmlns:pic="http://schemas.openxmlformats.org/drawingml/2006/picture">
+                  <pic:nvPicPr>
+                    <pic:cNvPr id="0" name="Picture 7"/>
+                    <pic:cNvPicPr>
+                      <a:picLocks noChangeAspect="1" noChangeArrowheads="1"/>
+                    </pic:cNvPicPr>
+                  </pic:nvPicPr>
+                  <pic:blipFill>
+                    <a:blip r:embed="rId7">
+                      <a:extLst>
+                        <a:ext uri="{28A0092B-C50C-407E-A947-70E740481C1C}">
+                          <a14:useLocalDpi xmlns:a14="http://schemas.microsoft.com/office/drawing/2010/main" val="0"/>
+                        </a:ext>
+                      </a:extLst>
+                    </a:blip>
+                    <a:srcRect/>
+                    <a:stretch>
+                      <a:fillRect/>
+                    </a:stretch>
+                  </pic:blipFill>
+                  <pic:spPr bwMode="auto">
+                    <a:xfrm>
+                      <a:off x="0" y="0"/>
+                      <a:ext cx="5319395" cy="882650"/>
+                    </a:xfrm>
+                    <a:prstGeom prst="rect">
+                      <a:avLst/>
+                    </a:prstGeom>
+                    <a:noFill/>
+                    <a:ln>
+                      <a:noFill/>
+                    </a:ln>
+                  </pic:spPr>
+                </pic:pic>
+              </a:graphicData>
+            </a:graphic>
+          </wp:inline>
+        </w:drawing>
+      </w:r>
+    </w:p>
+    <w:p>
+      <w:pPr>
+        <w:pStyle w:val="ListParagraph"/>
+        <w:ind w:left="1080"/>
+        <w:rPr>
+          <w:sz w:val="24"/>
+          <w:szCs w:val="24"/>
+        </w:rPr>
+      </w:pPr>
+    </w:p>
+    <w:p>
+      <w:pPr>
+        <w:pStyle w:val="ListParagraph"/>
+        <w:ind w:left="1080"/>
+        <w:rPr>
+          <w:sz w:val="24"/>
+          <w:szCs w:val="24"/>
+        </w:rPr>
+      </w:pPr>
+    </w:p>
+    <w:p>
+      <w:pPr>
+        <w:pStyle w:val="ListParagraph"/>
+        <w:ind w:left="1080"/>
+        <w:rPr>
+          <w:sz w:val="24"/>
+          <w:szCs w:val="24"/>
+        </w:rPr>
+      </w:pPr>
+    </w:p>
+    <w:p>
+      <w:pPr>
+        <w:pStyle w:val="ListParagraph"/>
+        <w:ind w:left="1080"/>
+        <w:rPr>
+          <w:sz w:val="24"/>
+          <w:szCs w:val="24"/>
+        </w:rPr>
+      </w:pPr>
+    </w:p>
+    <w:p>
+      <w:pPr>
+        <w:pStyle w:val="ListParagraph"/>
+        <w:ind w:left="1080"/>
+        <w:rPr>
+          <w:sz w:val="24"/>
+          <w:szCs w:val="24"/>
+        </w:rPr>
+      </w:pPr>
+    </w:p>
+    <w:p>
+      <w:pPr>
+        <w:pStyle w:val="ListParagraph"/>
+        <w:ind w:left="1080"/>
+        <w:rPr>
+          <w:sz w:val="24"/>
+          <w:szCs w:val="24"/>
+        </w:rPr>
+      </w:pPr>
+    </w:p>
+    <w:p>
+      <w:pPr>
+        <w:pStyle w:val="ListParagraph"/>
+        <w:ind w:left="1080"/>
+        <w:rPr>
+          <w:sz w:val="24"/>
+          <w:szCs w:val="24"/>
+        </w:rPr>
+      </w:pPr>
+    </w:p>
+    <w:p>
+      <w:pPr>
+        <w:pStyle w:val="ListParagraph"/>
+        <w:ind w:left="1080"/>
+        <w:rPr>
+          <w:sz w:val="24"/>
+          <w:szCs w:val="24"/>
+        </w:rPr>
+      </w:pPr>
+    </w:p>
+    <w:p>
+      <w:pPr>
+        <w:pStyle w:val="ListParagraph"/>
+        <w:ind w:left="1080"/>
+        <w:rPr>
+          <w:sz w:val="24"/>
+          <w:szCs w:val="24"/>
+        </w:rPr>
+      </w:pPr>
+    </w:p>
+    <w:p>
+      <w:pPr>
+        <w:pStyle w:val="ListParagraph"/>
+        <w:ind w:left="1080"/>
+        <w:rPr>
+          <w:sz w:val="24"/>
+          <w:szCs w:val="24"/>
+        </w:rPr>
+      </w:pPr>
+    </w:p>
+    <w:p>
+      <w:pPr>
+        <w:pStyle w:val="ListParagraph"/>
+        <w:ind w:left="1080"/>
+        <w:rPr>
+          <w:sz w:val="24"/>
+          <w:szCs w:val="24"/>
+        </w:rPr>
+      </w:pPr>
+    </w:p>
+    <w:p>
+      <w:pPr>
+        <w:pStyle w:val="ListParagraph"/>
+        <w:numPr>
+          <w:ilvl w:val="0"/>
+          <w:numId w:val="5"/>
+        </w:numPr>
+        <w:rPr>
+          <w:sz w:val="24"/>
+          <w:szCs w:val="24"/>
+        </w:rPr>
+      </w:pPr>
+      <w:r>
+        <w:rPr>
+          <w:sz w:val="24"/>
+          <w:szCs w:val="24"/>
+        </w:rPr>
+        <w:lastRenderedPageBreak/>
+        <w:t xml:space="preserve">This is the stop word removal function, where a list of </w:t>
+      </w:r>
+      <w:proofErr w:type="spellStart"/>
+      <w:r>
+        <w:rPr>
+          <w:sz w:val="24"/>
+          <w:szCs w:val="24"/>
+        </w:rPr>
+        <w:t>regexed</w:t>
+      </w:r>
+      <w:proofErr w:type="spellEnd"/>
+      <w:r>
+        <w:rPr>
+          <w:sz w:val="24"/>
+          <w:szCs w:val="24"/>
+        </w:rPr>
+        <w:t xml:space="preserve"> words were passed in and checked for occurrences of stop words. A new list is created with no stop words included. </w:t>
+      </w:r>
+    </w:p>
+    <w:p>
+      <w:pPr>
+        <w:pStyle w:val="ListParagraph"/>
+        <w:ind w:left="1080"/>
+        <w:rPr>
+          <w:sz w:val="24"/>
+          <w:szCs w:val="24"/>
+        </w:rPr>
+      </w:pPr>
+      <w:r>
+        <w:rPr>
+          <w:noProof/>
+          <w:sz w:val="24"/>
+          <w:szCs w:val="24"/>
+        </w:rPr>
+        <w:drawing>
+          <wp:inline distT="0" distB="0" distL="0" distR="0" wp14:anchorId="791A1772" wp14:editId="790261DA">
+            <wp:extent cx="5725160" cy="1605915"/>
+            <wp:effectExtent l="0" t="0" r="8890" b="0"/>
+            <wp:docPr id="15" name="Picture 15"/>
+            <wp:cNvGraphicFramePr>
+              <a:graphicFrameLocks xmlns:a="http://schemas.openxmlformats.org/drawingml/2006/main" noChangeAspect="1"/>
+            </wp:cNvGraphicFramePr>
+            <a:graphic xmlns:a="http://schemas.openxmlformats.org/drawingml/2006/main">
+              <a:graphicData uri="http://schemas.openxmlformats.org/drawingml/2006/picture">
+                <pic:pic xmlns:pic="http://schemas.openxmlformats.org/drawingml/2006/picture">
+                  <pic:nvPicPr>
+                    <pic:cNvPr id="0" name="Picture 8"/>
+                    <pic:cNvPicPr>
+                      <a:picLocks noChangeAspect="1" noChangeArrowheads="1"/>
+                    </pic:cNvPicPr>
+                  </pic:nvPicPr>
+                  <pic:blipFill>
+                    <a:blip r:embed="rId17">
+                      <a:extLst>
+                        <a:ext uri="{28A0092B-C50C-407E-A947-70E740481C1C}">
+                          <a14:useLocalDpi xmlns:a14="http://schemas.microsoft.com/office/drawing/2010/main" val="0"/>
+                        </a:ext>
+                      </a:extLst>
+                    </a:blip>
+                    <a:srcRect/>
+                    <a:stretch>
+                      <a:fillRect/>
+                    </a:stretch>
+                  </pic:blipFill>
+                  <pic:spPr bwMode="auto">
+                    <a:xfrm>
+                      <a:off x="0" y="0"/>
+                      <a:ext cx="5725160" cy="1605915"/>
+                    </a:xfrm>
+                    <a:prstGeom prst="rect">
+                      <a:avLst/>
+                    </a:prstGeom>
+                    <a:noFill/>
+                    <a:ln>
+                      <a:noFill/>
+                    </a:ln>
+                  </pic:spPr>
+                </pic:pic>
+              </a:graphicData>
+            </a:graphic>
+          </wp:inline>
+        </w:drawing>
+      </w:r>
+    </w:p>
+    <w:p>
+      <w:pPr>
+        <w:pStyle w:val="ListParagraph"/>
+        <w:numPr>
+          <w:ilvl w:val="0"/>
+          <w:numId w:val="5"/>
+        </w:numPr>
+        <w:rPr>
+          <w:sz w:val="24"/>
+          <w:szCs w:val="24"/>
+        </w:rPr>
+      </w:pPr>
+      <w:r>
+        <w:rPr>
+          <w:sz w:val="24"/>
+          <w:szCs w:val="24"/>
+        </w:rPr>
+        <w:t xml:space="preserve">Included here is a function to create </w:t>
+      </w:r>
+      <w:proofErr w:type="spellStart"/>
+      <w:r>
+        <w:rPr>
+          <w:sz w:val="24"/>
+          <w:szCs w:val="24"/>
+        </w:rPr>
+        <w:t>ngrams</w:t>
+      </w:r>
+      <w:proofErr w:type="spellEnd"/>
+      <w:r>
+        <w:rPr>
+          <w:sz w:val="24"/>
+          <w:szCs w:val="24"/>
+        </w:rPr>
+        <w:t xml:space="preserve"> of 2 words next to </w:t>
+      </w:r>
+      <w:proofErr w:type="spellStart"/>
+      <w:r>
+        <w:rPr>
+          <w:sz w:val="24"/>
+          <w:szCs w:val="24"/>
+        </w:rPr>
+        <w:t>eachother</w:t>
+      </w:r>
+      <w:proofErr w:type="spellEnd"/>
+      <w:r>
+        <w:rPr>
+          <w:sz w:val="24"/>
+          <w:szCs w:val="24"/>
+        </w:rPr>
+        <w:t xml:space="preserve">, but I was not sure how to implement </w:t>
+      </w:r>
+      <w:proofErr w:type="spellStart"/>
+      <w:r>
+        <w:rPr>
+          <w:sz w:val="24"/>
+          <w:szCs w:val="24"/>
+        </w:rPr>
+        <w:t>ngram</w:t>
+      </w:r>
+      <w:proofErr w:type="spellEnd"/>
+      <w:r>
+        <w:rPr>
+          <w:sz w:val="24"/>
+          <w:szCs w:val="24"/>
+        </w:rPr>
+        <w:t xml:space="preserve"> checking to increase the accuracy.</w:t>
+      </w:r>
+    </w:p>
+    <w:p>
+      <w:pPr>
+        <w:pStyle w:val="ListParagraph"/>
+        <w:ind w:left="1080"/>
+        <w:rPr>
+          <w:sz w:val="24"/>
+          <w:szCs w:val="24"/>
+        </w:rPr>
+      </w:pPr>
+    </w:p>
+    <w:p>
+      <w:pPr>
+        <w:pStyle w:val="ListParagraph"/>
+        <w:ind w:left="1080"/>
+        <w:rPr>
+          <w:sz w:val="24"/>
+          <w:szCs w:val="24"/>
+        </w:rPr>
+      </w:pPr>
+      <w:r>
+        <w:rPr>
+          <w:noProof/>
+        </w:rPr>
+        <w:drawing>
+          <wp:inline distT="0" distB="0" distL="0" distR="0" wp14:anchorId="0ADC1BDF" wp14:editId="21EF7B1C">
+            <wp:extent cx="5725160" cy="850900"/>
+            <wp:effectExtent l="0" t="0" r="8890" b="6350"/>
+            <wp:docPr id="16" name="Picture 16"/>
+            <wp:cNvGraphicFramePr>
+              <a:graphicFrameLocks xmlns:a="http://schemas.openxmlformats.org/drawingml/2006/main" noChangeAspect="1"/>
+            </wp:cNvGraphicFramePr>
+            <a:graphic xmlns:a="http://schemas.openxmlformats.org/drawingml/2006/main">
+              <a:graphicData uri="http://schemas.openxmlformats.org/drawingml/2006/picture">
+                <pic:pic xmlns:pic="http://schemas.openxmlformats.org/drawingml/2006/picture">
+                  <pic:nvPicPr>
+                    <pic:cNvPr id="0" name="Picture 9"/>
+                    <pic:cNvPicPr>
+                      <a:picLocks noChangeAspect="1" noChangeArrowheads="1"/>
+                    </pic:cNvPicPr>
+                  </pic:nvPicPr>
+                  <pic:blipFill>
+                    <a:blip r:embed="rId18">
+                      <a:extLst>
+                        <a:ext uri="{28A0092B-C50C-407E-A947-70E740481C1C}">
+                          <a14:useLocalDpi xmlns:a14="http://schemas.microsoft.com/office/drawing/2010/main" val="0"/>
+                        </a:ext>
+                      </a:extLst>
+                    </a:blip>
+                    <a:srcRect/>
+                    <a:stretch>
+                      <a:fillRect/>
+                    </a:stretch>
+                  </pic:blipFill>
+                  <pic:spPr bwMode="auto">
+                    <a:xfrm>
+                      <a:off x="0" y="0"/>
+                      <a:ext cx="5725160" cy="850900"/>
+                    </a:xfrm>
+                    <a:prstGeom prst="rect">
+                      <a:avLst/>
+                    </a:prstGeom>
+                    <a:noFill/>
+                    <a:ln>
+                      <a:noFill/>
+                    </a:ln>
+                  </pic:spPr>
+                </pic:pic>
+              </a:graphicData>
+            </a:graphic>
+          </wp:inline>
+        </w:drawing>
+      </w:r>
+    </w:p>
+    <w:p>
+      <w:pPr>
+        <w:pStyle w:val="ListParagraph"/>
+        <w:ind w:left="1080"/>
+        <w:rPr>
+          <w:sz w:val="24"/>
+          <w:szCs w:val="24"/>
+        </w:rPr>
+      </w:pPr>
+    </w:p>
+    <w:p>
+      <w:pPr>
+        <w:pStyle w:val="ListParagraph"/>
+        <w:numPr>
+          <w:ilvl w:val="0"/>
+          <w:numId w:val="5"/>
+        </w:numPr>
+        <w:rPr>
+          <w:sz w:val="24"/>
+          <w:szCs w:val="24"/>
+        </w:rPr>
+      </w:pPr>
+      <w:r>
+        <w:rPr>
+          <w:sz w:val="24"/>
+          <w:szCs w:val="24"/>
+        </w:rPr>
+        <w:t xml:space="preserve">As shown above in stage 4, there was almost no change in the average total accuracy, but the real accuracy of the training data was improved dramatically by close to 10% in each </w:t>
+      </w:r>
+      <w:r>
+        <w:rPr>
+          <w:sz w:val="24"/>
+          <w:szCs w:val="24"/>
+        </w:rPr>
+        <w:t>data set</w:t>
+      </w:r>
+      <w:r>
+        <w:rPr>
+          <w:sz w:val="24"/>
+          <w:szCs w:val="24"/>
+        </w:rPr>
+        <w:t xml:space="preserve"> due to the stop word removal. </w:t>
+      </w:r>
+    </w:p>
+    <w:p>
+      <w:pPr>
+        <w:pStyle w:val="ListParagraph"/>
+        <w:numPr>
+          <w:ilvl w:val="0"/>
+          <w:numId w:val="5"/>
+        </w:numPr>
+        <w:rPr>
+          <w:sz w:val="24"/>
+          <w:szCs w:val="24"/>
+        </w:rPr>
+      </w:pPr>
+      <w:r>
+        <w:rPr>
+          <w:noProof/>
+          <w:sz w:val="24"/>
+          <w:szCs w:val="24"/>
+        </w:rPr>
+        <w:drawing>
+          <wp:inline distT="0" distB="0" distL="0" distR="0" wp14:anchorId="4628C503" wp14:editId="5143350B">
+            <wp:extent cx="3943350" cy="2562225"/>
+            <wp:effectExtent l="0" t="0" r="0" b="9525"/>
+            <wp:docPr id="17" name="Picture 17"/>
+            <wp:cNvGraphicFramePr>
+              <a:graphicFrameLocks xmlns:a="http://schemas.openxmlformats.org/drawingml/2006/main" noChangeAspect="1"/>
+            </wp:cNvGraphicFramePr>
+            <a:graphic xmlns:a="http://schemas.openxmlformats.org/drawingml/2006/main">
+              <a:graphicData uri="http://schemas.openxmlformats.org/drawingml/2006/picture">
+                <pic:pic xmlns:pic="http://schemas.openxmlformats.org/drawingml/2006/picture">
+                  <pic:nvPicPr>
+                    <pic:cNvPr id="0" name="Picture 10"/>
+                    <pic:cNvPicPr>
+                      <a:picLocks noChangeAspect="1" noChangeArrowheads="1"/>
+                    </pic:cNvPicPr>
+                  </pic:nvPicPr>
+                  <pic:blipFill>
+                    <a:blip r:embed="rId14">
+                      <a:extLst>
+                        <a:ext uri="{28A0092B-C50C-407E-A947-70E740481C1C}">
+                          <a14:useLocalDpi xmlns:a14="http://schemas.microsoft.com/office/drawing/2010/main" val="0"/>
+                        </a:ext>
+                      </a:extLst>
+                    </a:blip>
+                    <a:srcRect/>
+                    <a:stretch>
+                      <a:fillRect/>
+                    </a:stretch>
+                  </pic:blipFill>
+                  <pic:spPr bwMode="auto">
+                    <a:xfrm>
+                      <a:off x="0" y="0"/>
+                      <a:ext cx="3943350" cy="2562225"/>
+                    </a:xfrm>
+                    <a:prstGeom prst="rect">
+                      <a:avLst/>
+                    </a:prstGeom>
+                    <a:noFill/>
+                    <a:ln>
+                      <a:noFill/>
+                    </a:ln>
+                  </pic:spPr>
+                </pic:pic>
+              </a:graphicData>
+            </a:graphic>
+          </wp:inline>
+        </w:drawing>
+      </w:r>
+    </w:p>
+    <w:p>
+      <w:pPr>
+        <w:pStyle w:val="ListParagraph"/>
+        <w:ind w:left="1080"/>
+        <w:rPr>
+          <w:sz w:val="24"/>
+          <w:szCs w:val="24"/>
+        </w:rPr>
+      </w:pPr>
+      <w:r>
+        <w:rPr>
+          <w:noProof/>
+          <w:sz w:val="24"/>
+          <w:szCs w:val="24"/>
+        </w:rPr>
+        <w:lastRenderedPageBreak/>
+        <w:drawing>
+          <wp:inline distT="0" distB="0" distL="0" distR="0" wp14:anchorId="5601220D" wp14:editId="2F4F82FA">
+            <wp:extent cx="3790950" cy="2514600"/>
+            <wp:effectExtent l="0" t="0" r="0" b="0"/>
+            <wp:docPr id="18" name="Picture 18"/>
+            <wp:cNvGraphicFramePr>
+              <a:graphicFrameLocks xmlns:a="http://schemas.openxmlformats.org/drawingml/2006/main" noChangeAspect="1"/>
+            </wp:cNvGraphicFramePr>
+            <a:graphic xmlns:a="http://schemas.openxmlformats.org/drawingml/2006/main">
+              <a:graphicData uri="http://schemas.openxmlformats.org/drawingml/2006/picture">
+                <pic:pic xmlns:pic="http://schemas.openxmlformats.org/drawingml/2006/picture">
+                  <pic:nvPicPr>
+                    <pic:cNvPr id="0" name="Picture 11"/>
+                    <pic:cNvPicPr>
+                      <a:picLocks noChangeAspect="1" noChangeArrowheads="1"/>
+                    </pic:cNvPicPr>
+                  </pic:nvPicPr>
+                  <pic:blipFill>
+                    <a:blip r:embed="rId15">
+                      <a:extLst>
+                        <a:ext uri="{28A0092B-C50C-407E-A947-70E740481C1C}">
+                          <a14:useLocalDpi xmlns:a14="http://schemas.microsoft.com/office/drawing/2010/main" val="0"/>
+                        </a:ext>
+                      </a:extLst>
+                    </a:blip>
+                    <a:srcRect/>
+                    <a:stretch>
+                      <a:fillRect/>
+                    </a:stretch>
+                  </pic:blipFill>
+                  <pic:spPr bwMode="auto">
+                    <a:xfrm>
+                      <a:off x="0" y="0"/>
+                      <a:ext cx="3790950" cy="2514600"/>
+                    </a:xfrm>
+                    <a:prstGeom prst="rect">
+                      <a:avLst/>
+                    </a:prstGeom>
+                    <a:noFill/>
+                    <a:ln>
+                      <a:noFill/>
+                    </a:ln>
+                  </pic:spPr>
+                </pic:pic>
+              </a:graphicData>
+            </a:graphic>
+          </wp:inline>
+        </w:drawing>
+      </w:r>
+    </w:p>
+    <w:p>
+      <w:pPr>
+        <w:rPr>
+          <w:b/>
+        </w:rPr>
+      </w:pPr>
+      <w:r>
+        <w:rPr>
+          <w:b/>
+        </w:rPr>
+        <w:t>5. Visualization</w:t>
+      </w:r>
+    </w:p>
+    <w:p>
+      <w:pPr>
+        <w:pStyle w:val="ListParagraph"/>
+        <w:numPr>
+          <w:ilvl w:val="0"/>
+          <w:numId w:val="6"/>
+        </w:numPr>
+        <w:rPr>
+          <w:b/>
+        </w:rPr>
+      </w:pPr>
+      <w:r>
+        <w:t>Below is the function and graph created using matplotlib, it displays the</w:t>
+      </w:r>
       <w:bookmarkStart w:id="0" w:name="_GoBack"/>
       <w:bookmarkEnd w:id="0"/>
+      <w:r>
+        <w:t xml:space="preserve"> average</w:t>
+      </w:r>
+      <w:r>
+        <w:t xml:space="preserve"> unprocessed accuracy and the </w:t>
+      </w:r>
+      <w:r>
+        <w:t xml:space="preserve">average </w:t>
+      </w:r>
+      <w:r>
+        <w:t xml:space="preserve">processed accuracy. </w:t>
+      </w:r>
+    </w:p>
+    <w:p>
+      <w:pPr>
+        <w:rPr>
+          <w:b/>
+        </w:rPr>
+      </w:pPr>
+      <w:r>
+        <w:rPr>
+          <w:b/>
+          <w:noProof/>
+        </w:rPr>
+        <w:drawing>
+          <wp:inline distT="0" distB="0" distL="0" distR="0" wp14:anchorId="118AECC3" wp14:editId="47F0DB29">
+            <wp:extent cx="5724525" cy="3152775"/>
+            <wp:effectExtent l="0" t="0" r="9525" b="9525"/>
+            <wp:docPr id="20" name="Picture 20"/>
+            <wp:cNvGraphicFramePr>
+              <a:graphicFrameLocks xmlns:a="http://schemas.openxmlformats.org/drawingml/2006/main" noChangeAspect="1"/>
+            </wp:cNvGraphicFramePr>
+            <a:graphic xmlns:a="http://schemas.openxmlformats.org/drawingml/2006/main">
+              <a:graphicData uri="http://schemas.openxmlformats.org/drawingml/2006/picture">
+                <pic:pic xmlns:pic="http://schemas.openxmlformats.org/drawingml/2006/picture">
+                  <pic:nvPicPr>
+                    <pic:cNvPr id="0" name="Picture 12"/>
+                    <pic:cNvPicPr>
+                      <a:picLocks noChangeAspect="1" noChangeArrowheads="1"/>
+                    </pic:cNvPicPr>
+                  </pic:nvPicPr>
+                  <pic:blipFill>
+                    <a:blip r:embed="rId19">
+                      <a:extLst>
+                        <a:ext uri="{28A0092B-C50C-407E-A947-70E740481C1C}">
+                          <a14:useLocalDpi xmlns:a14="http://schemas.microsoft.com/office/drawing/2010/main" val="0"/>
+                        </a:ext>
+                      </a:extLst>
+                    </a:blip>
+                    <a:srcRect/>
+                    <a:stretch>
+                      <a:fillRect/>
+                    </a:stretch>
+                  </pic:blipFill>
+                  <pic:spPr bwMode="auto">
+                    <a:xfrm>
+                      <a:off x="0" y="0"/>
+                      <a:ext cx="5724525" cy="3152775"/>
+                    </a:xfrm>
+                    <a:prstGeom prst="rect">
+                      <a:avLst/>
+                    </a:prstGeom>
+                    <a:noFill/>
+                    <a:ln>
+                      <a:noFill/>
+                    </a:ln>
+                  </pic:spPr>
+                </pic:pic>
+              </a:graphicData>
+            </a:graphic>
+          </wp:inline>
+        </w:drawing>
+      </w:r>
+    </w:p>
+    <w:p>
+      <w:pPr>
+        <w:rPr>
+          <w:b/>
+        </w:rPr>
+      </w:pPr>
+      <w:r>
+        <w:rPr>
+          <w:b/>
+          <w:noProof/>
+        </w:rPr>
+        <w:lastRenderedPageBreak/>
+        <w:drawing>
+          <wp:inline distT="0" distB="0" distL="0" distR="0" wp14:anchorId="763F9B20" wp14:editId="67772E63">
+            <wp:extent cx="4086225" cy="3086100"/>
+            <wp:effectExtent l="0" t="0" r="9525" b="0"/>
+            <wp:docPr id="22" name="Picture 22"/>
+            <wp:cNvGraphicFramePr>
+              <a:graphicFrameLocks xmlns:a="http://schemas.openxmlformats.org/drawingml/2006/main" noChangeAspect="1"/>
+            </wp:cNvGraphicFramePr>
+            <a:graphic xmlns:a="http://schemas.openxmlformats.org/drawingml/2006/main">
+              <a:graphicData uri="http://schemas.openxmlformats.org/drawingml/2006/picture">
+                <pic:pic xmlns:pic="http://schemas.openxmlformats.org/drawingml/2006/picture">
+                  <pic:nvPicPr>
+                    <pic:cNvPr id="0" name="Picture 14"/>
+                    <pic:cNvPicPr>
+                      <a:picLocks noChangeAspect="1" noChangeArrowheads="1"/>
+                    </pic:cNvPicPr>
+                  </pic:nvPicPr>
+                  <pic:blipFill>
+                    <a:blip r:embed="rId20">
+                      <a:extLst>
+                        <a:ext uri="{28A0092B-C50C-407E-A947-70E740481C1C}">
+                          <a14:useLocalDpi xmlns:a14="http://schemas.microsoft.com/office/drawing/2010/main" val="0"/>
+                        </a:ext>
+                      </a:extLst>
+                    </a:blip>
+                    <a:srcRect/>
+                    <a:stretch>
+                      <a:fillRect/>
+                    </a:stretch>
+                  </pic:blipFill>
+                  <pic:spPr bwMode="auto">
+                    <a:xfrm>
+                      <a:off x="0" y="0"/>
+                      <a:ext cx="4086225" cy="3086100"/>
+                    </a:xfrm>
+                    <a:prstGeom prst="rect">
+                      <a:avLst/>
+                    </a:prstGeom>
+                    <a:noFill/>
+                    <a:ln>
+                      <a:noFill/>
+                    </a:ln>
+                  </pic:spPr>
+                </pic:pic>
+              </a:graphicData>
+            </a:graphic>
+          </wp:inline>
+        </w:drawing>
+      </w:r>
+    </w:p>
+    <w:p>
+      <w:pPr>
+        <w:rPr>
+          <w:b/>
+        </w:rPr>
+      </w:pPr>
     </w:p>
     <w:sectPr>
       <w:pgSz w:w="11906" w:h="16838"/>
@@ -36,6 +2531,659 @@
     </w:sectPr>
   </w:body>
 </w:document>
+</file>
+
+<file path=word/numbering.xml><?xml version="1.0" encoding="utf-8"?>
+<w:numbering xmlns:wpc="http://schemas.microsoft.com/office/word/2010/wordprocessingCanvas" xmlns:cx="http://schemas.microsoft.com/office/drawing/2014/chartex" xmlns:cx1="http://schemas.microsoft.com/office/drawing/2015/9/8/chartex" xmlns:cx2="http://schemas.microsoft.com/office/drawing/2015/10/21/chartex" xmlns:cx3="http://schemas.microsoft.com/office/drawing/2016/5/9/chartex" xmlns:cx4="http://schemas.microsoft.com/office/drawing/2016/5/10/chartex" xmlns:cx5="http://schemas.microsoft.com/office/drawing/2016/5/11/chartex" xmlns:cx6="http://schemas.microsoft.com/office/drawing/2016/5/12/chartex" xmlns:cx7="http://schemas.microsoft.com/office/drawing/2016/5/13/chartex" xmlns:cx8="http://schemas.microsoft.com/office/drawing/2016/5/14/chartex" xmlns:mc="http://schemas.openxmlformats.org/markup-compatibility/2006" xmlns:aink="http://schemas.microsoft.com/office/drawing/2016/ink" xmlns:am3d="http://schemas.microsoft.com/office/drawing/2017/model3d" xmlns:o="urn:schemas-microsoft-com:office:office" xmlns:r="http://schemas.openxmlformats.org/officeDocument/2006/relationships" xmlns:m="http://schemas.openxmlformats.org/officeDocument/2006/math" xmlns:v="urn:schemas-microsoft-com:vml" xmlns:wp14="http://schemas.microsoft.com/office/word/2010/wordprocessingDrawing" xmlns:wp="http://schemas.openxmlformats.org/drawingml/2006/wordprocessingDrawing" xmlns:w10="urn:schemas-microsoft-com:office:word" xmlns:w="http://schemas.openxmlformats.org/wordprocessingml/2006/main" xmlns:w14="http://schemas.microsoft.com/office/word/2010/wordml" xmlns:w15="http://schemas.microsoft.com/office/word/2012/wordml" xmlns:w16cid="http://schemas.microsoft.com/office/word/2016/wordml/cid" xmlns:w16se="http://schemas.microsoft.com/office/word/2015/wordml/symex" xmlns:wpg="http://schemas.microsoft.com/office/word/2010/wordprocessingGroup" xmlns:wpi="http://schemas.microsoft.com/office/word/2010/wordprocessingInk" xmlns:wne="http://schemas.microsoft.com/office/word/2006/wordml" xmlns:wps="http://schemas.microsoft.com/office/word/2010/wordprocessingShape" mc:Ignorable="w14 w15 w16se w16cid wp14">
+  <w:abstractNum w:abstractNumId="0" w15:restartNumberingAfterBreak="0">
+    <w:nsid w:val="363E39AD"/>
+    <w:multiLevelType w:val="hybridMultilevel"/>
+    <w:tmpl w:val="D436C674"/>
+    <w:lvl w:ilvl="0" w:tplc="18090001">
+      <w:start w:val="1"/>
+      <w:numFmt w:val="bullet"/>
+      <w:lvlText w:val=""/>
+      <w:lvlJc w:val="left"/>
+      <w:pPr>
+        <w:ind w:left="720" w:hanging="360"/>
+      </w:pPr>
+      <w:rPr>
+        <w:rFonts w:ascii="Symbol" w:hAnsi="Symbol" w:hint="default"/>
+      </w:rPr>
+    </w:lvl>
+    <w:lvl w:ilvl="1" w:tplc="18090003" w:tentative="1">
+      <w:start w:val="1"/>
+      <w:numFmt w:val="bullet"/>
+      <w:lvlText w:val="o"/>
+      <w:lvlJc w:val="left"/>
+      <w:pPr>
+        <w:ind w:left="1440" w:hanging="360"/>
+      </w:pPr>
+      <w:rPr>
+        <w:rFonts w:ascii="Courier New" w:hAnsi="Courier New" w:cs="Courier New" w:hint="default"/>
+      </w:rPr>
+    </w:lvl>
+    <w:lvl w:ilvl="2" w:tplc="18090005" w:tentative="1">
+      <w:start w:val="1"/>
+      <w:numFmt w:val="bullet"/>
+      <w:lvlText w:val=""/>
+      <w:lvlJc w:val="left"/>
+      <w:pPr>
+        <w:ind w:left="2160" w:hanging="360"/>
+      </w:pPr>
+      <w:rPr>
+        <w:rFonts w:ascii="Wingdings" w:hAnsi="Wingdings" w:hint="default"/>
+      </w:rPr>
+    </w:lvl>
+    <w:lvl w:ilvl="3" w:tplc="18090001" w:tentative="1">
+      <w:start w:val="1"/>
+      <w:numFmt w:val="bullet"/>
+      <w:lvlText w:val=""/>
+      <w:lvlJc w:val="left"/>
+      <w:pPr>
+        <w:ind w:left="2880" w:hanging="360"/>
+      </w:pPr>
+      <w:rPr>
+        <w:rFonts w:ascii="Symbol" w:hAnsi="Symbol" w:hint="default"/>
+      </w:rPr>
+    </w:lvl>
+    <w:lvl w:ilvl="4" w:tplc="18090003" w:tentative="1">
+      <w:start w:val="1"/>
+      <w:numFmt w:val="bullet"/>
+      <w:lvlText w:val="o"/>
+      <w:lvlJc w:val="left"/>
+      <w:pPr>
+        <w:ind w:left="3600" w:hanging="360"/>
+      </w:pPr>
+      <w:rPr>
+        <w:rFonts w:ascii="Courier New" w:hAnsi="Courier New" w:cs="Courier New" w:hint="default"/>
+      </w:rPr>
+    </w:lvl>
+    <w:lvl w:ilvl="5" w:tplc="18090005" w:tentative="1">
+      <w:start w:val="1"/>
+      <w:numFmt w:val="bullet"/>
+      <w:lvlText w:val=""/>
+      <w:lvlJc w:val="left"/>
+      <w:pPr>
+        <w:ind w:left="4320" w:hanging="360"/>
+      </w:pPr>
+      <w:rPr>
+        <w:rFonts w:ascii="Wingdings" w:hAnsi="Wingdings" w:hint="default"/>
+      </w:rPr>
+    </w:lvl>
+    <w:lvl w:ilvl="6" w:tplc="18090001" w:tentative="1">
+      <w:start w:val="1"/>
+      <w:numFmt w:val="bullet"/>
+      <w:lvlText w:val=""/>
+      <w:lvlJc w:val="left"/>
+      <w:pPr>
+        <w:ind w:left="5040" w:hanging="360"/>
+      </w:pPr>
+      <w:rPr>
+        <w:rFonts w:ascii="Symbol" w:hAnsi="Symbol" w:hint="default"/>
+      </w:rPr>
+    </w:lvl>
+    <w:lvl w:ilvl="7" w:tplc="18090003" w:tentative="1">
+      <w:start w:val="1"/>
+      <w:numFmt w:val="bullet"/>
+      <w:lvlText w:val="o"/>
+      <w:lvlJc w:val="left"/>
+      <w:pPr>
+        <w:ind w:left="5760" w:hanging="360"/>
+      </w:pPr>
+      <w:rPr>
+        <w:rFonts w:ascii="Courier New" w:hAnsi="Courier New" w:cs="Courier New" w:hint="default"/>
+      </w:rPr>
+    </w:lvl>
+    <w:lvl w:ilvl="8" w:tplc="18090005" w:tentative="1">
+      <w:start w:val="1"/>
+      <w:numFmt w:val="bullet"/>
+      <w:lvlText w:val=""/>
+      <w:lvlJc w:val="left"/>
+      <w:pPr>
+        <w:ind w:left="6480" w:hanging="360"/>
+      </w:pPr>
+      <w:rPr>
+        <w:rFonts w:ascii="Wingdings" w:hAnsi="Wingdings" w:hint="default"/>
+      </w:rPr>
+    </w:lvl>
+  </w:abstractNum>
+  <w:abstractNum w:abstractNumId="1" w15:restartNumberingAfterBreak="0">
+    <w:nsid w:val="46FC03F4"/>
+    <w:multiLevelType w:val="hybridMultilevel"/>
+    <w:tmpl w:val="8AC0477A"/>
+    <w:lvl w:ilvl="0" w:tplc="18090001">
+      <w:start w:val="1"/>
+      <w:numFmt w:val="bullet"/>
+      <w:lvlText w:val=""/>
+      <w:lvlJc w:val="left"/>
+      <w:pPr>
+        <w:ind w:left="1080" w:hanging="360"/>
+      </w:pPr>
+      <w:rPr>
+        <w:rFonts w:ascii="Symbol" w:hAnsi="Symbol" w:hint="default"/>
+      </w:rPr>
+    </w:lvl>
+    <w:lvl w:ilvl="1" w:tplc="18090003">
+      <w:start w:val="1"/>
+      <w:numFmt w:val="bullet"/>
+      <w:lvlText w:val="o"/>
+      <w:lvlJc w:val="left"/>
+      <w:pPr>
+        <w:ind w:left="1800" w:hanging="360"/>
+      </w:pPr>
+      <w:rPr>
+        <w:rFonts w:ascii="Courier New" w:hAnsi="Courier New" w:cs="Courier New" w:hint="default"/>
+      </w:rPr>
+    </w:lvl>
+    <w:lvl w:ilvl="2" w:tplc="18090005" w:tentative="1">
+      <w:start w:val="1"/>
+      <w:numFmt w:val="bullet"/>
+      <w:lvlText w:val=""/>
+      <w:lvlJc w:val="left"/>
+      <w:pPr>
+        <w:ind w:left="2520" w:hanging="360"/>
+      </w:pPr>
+      <w:rPr>
+        <w:rFonts w:ascii="Wingdings" w:hAnsi="Wingdings" w:hint="default"/>
+      </w:rPr>
+    </w:lvl>
+    <w:lvl w:ilvl="3" w:tplc="18090001" w:tentative="1">
+      <w:start w:val="1"/>
+      <w:numFmt w:val="bullet"/>
+      <w:lvlText w:val=""/>
+      <w:lvlJc w:val="left"/>
+      <w:pPr>
+        <w:ind w:left="3240" w:hanging="360"/>
+      </w:pPr>
+      <w:rPr>
+        <w:rFonts w:ascii="Symbol" w:hAnsi="Symbol" w:hint="default"/>
+      </w:rPr>
+    </w:lvl>
+    <w:lvl w:ilvl="4" w:tplc="18090003" w:tentative="1">
+      <w:start w:val="1"/>
+      <w:numFmt w:val="bullet"/>
+      <w:lvlText w:val="o"/>
+      <w:lvlJc w:val="left"/>
+      <w:pPr>
+        <w:ind w:left="3960" w:hanging="360"/>
+      </w:pPr>
+      <w:rPr>
+        <w:rFonts w:ascii="Courier New" w:hAnsi="Courier New" w:cs="Courier New" w:hint="default"/>
+      </w:rPr>
+    </w:lvl>
+    <w:lvl w:ilvl="5" w:tplc="18090005" w:tentative="1">
+      <w:start w:val="1"/>
+      <w:numFmt w:val="bullet"/>
+      <w:lvlText w:val=""/>
+      <w:lvlJc w:val="left"/>
+      <w:pPr>
+        <w:ind w:left="4680" w:hanging="360"/>
+      </w:pPr>
+      <w:rPr>
+        <w:rFonts w:ascii="Wingdings" w:hAnsi="Wingdings" w:hint="default"/>
+      </w:rPr>
+    </w:lvl>
+    <w:lvl w:ilvl="6" w:tplc="18090001" w:tentative="1">
+      <w:start w:val="1"/>
+      <w:numFmt w:val="bullet"/>
+      <w:lvlText w:val=""/>
+      <w:lvlJc w:val="left"/>
+      <w:pPr>
+        <w:ind w:left="5400" w:hanging="360"/>
+      </w:pPr>
+      <w:rPr>
+        <w:rFonts w:ascii="Symbol" w:hAnsi="Symbol" w:hint="default"/>
+      </w:rPr>
+    </w:lvl>
+    <w:lvl w:ilvl="7" w:tplc="18090003" w:tentative="1">
+      <w:start w:val="1"/>
+      <w:numFmt w:val="bullet"/>
+      <w:lvlText w:val="o"/>
+      <w:lvlJc w:val="left"/>
+      <w:pPr>
+        <w:ind w:left="6120" w:hanging="360"/>
+      </w:pPr>
+      <w:rPr>
+        <w:rFonts w:ascii="Courier New" w:hAnsi="Courier New" w:cs="Courier New" w:hint="default"/>
+      </w:rPr>
+    </w:lvl>
+    <w:lvl w:ilvl="8" w:tplc="18090005" w:tentative="1">
+      <w:start w:val="1"/>
+      <w:numFmt w:val="bullet"/>
+      <w:lvlText w:val=""/>
+      <w:lvlJc w:val="left"/>
+      <w:pPr>
+        <w:ind w:left="6840" w:hanging="360"/>
+      </w:pPr>
+      <w:rPr>
+        <w:rFonts w:ascii="Wingdings" w:hAnsi="Wingdings" w:hint="default"/>
+      </w:rPr>
+    </w:lvl>
+  </w:abstractNum>
+  <w:abstractNum w:abstractNumId="2" w15:restartNumberingAfterBreak="0">
+    <w:nsid w:val="4AD636B7"/>
+    <w:multiLevelType w:val="hybridMultilevel"/>
+    <w:tmpl w:val="28943E82"/>
+    <w:lvl w:ilvl="0" w:tplc="1809000F">
+      <w:start w:val="1"/>
+      <w:numFmt w:val="decimal"/>
+      <w:lvlText w:val="%1."/>
+      <w:lvlJc w:val="left"/>
+      <w:pPr>
+        <w:ind w:left="720" w:hanging="360"/>
+      </w:pPr>
+      <w:rPr>
+        <w:rFonts w:hint="default"/>
+      </w:rPr>
+    </w:lvl>
+    <w:lvl w:ilvl="1" w:tplc="18090019" w:tentative="1">
+      <w:start w:val="1"/>
+      <w:numFmt w:val="lowerLetter"/>
+      <w:lvlText w:val="%2."/>
+      <w:lvlJc w:val="left"/>
+      <w:pPr>
+        <w:ind w:left="1440" w:hanging="360"/>
+      </w:pPr>
+    </w:lvl>
+    <w:lvl w:ilvl="2" w:tplc="1809001B" w:tentative="1">
+      <w:start w:val="1"/>
+      <w:numFmt w:val="lowerRoman"/>
+      <w:lvlText w:val="%3."/>
+      <w:lvlJc w:val="right"/>
+      <w:pPr>
+        <w:ind w:left="2160" w:hanging="180"/>
+      </w:pPr>
+    </w:lvl>
+    <w:lvl w:ilvl="3" w:tplc="1809000F" w:tentative="1">
+      <w:start w:val="1"/>
+      <w:numFmt w:val="decimal"/>
+      <w:lvlText w:val="%4."/>
+      <w:lvlJc w:val="left"/>
+      <w:pPr>
+        <w:ind w:left="2880" w:hanging="360"/>
+      </w:pPr>
+    </w:lvl>
+    <w:lvl w:ilvl="4" w:tplc="18090019" w:tentative="1">
+      <w:start w:val="1"/>
+      <w:numFmt w:val="lowerLetter"/>
+      <w:lvlText w:val="%5."/>
+      <w:lvlJc w:val="left"/>
+      <w:pPr>
+        <w:ind w:left="3600" w:hanging="360"/>
+      </w:pPr>
+    </w:lvl>
+    <w:lvl w:ilvl="5" w:tplc="1809001B" w:tentative="1">
+      <w:start w:val="1"/>
+      <w:numFmt w:val="lowerRoman"/>
+      <w:lvlText w:val="%6."/>
+      <w:lvlJc w:val="right"/>
+      <w:pPr>
+        <w:ind w:left="4320" w:hanging="180"/>
+      </w:pPr>
+    </w:lvl>
+    <w:lvl w:ilvl="6" w:tplc="1809000F" w:tentative="1">
+      <w:start w:val="1"/>
+      <w:numFmt w:val="decimal"/>
+      <w:lvlText w:val="%7."/>
+      <w:lvlJc w:val="left"/>
+      <w:pPr>
+        <w:ind w:left="5040" w:hanging="360"/>
+      </w:pPr>
+    </w:lvl>
+    <w:lvl w:ilvl="7" w:tplc="18090019" w:tentative="1">
+      <w:start w:val="1"/>
+      <w:numFmt w:val="lowerLetter"/>
+      <w:lvlText w:val="%8."/>
+      <w:lvlJc w:val="left"/>
+      <w:pPr>
+        <w:ind w:left="5760" w:hanging="360"/>
+      </w:pPr>
+    </w:lvl>
+    <w:lvl w:ilvl="8" w:tplc="1809001B" w:tentative="1">
+      <w:start w:val="1"/>
+      <w:numFmt w:val="lowerRoman"/>
+      <w:lvlText w:val="%9."/>
+      <w:lvlJc w:val="right"/>
+      <w:pPr>
+        <w:ind w:left="6480" w:hanging="180"/>
+      </w:pPr>
+    </w:lvl>
+  </w:abstractNum>
+  <w:abstractNum w:abstractNumId="3" w15:restartNumberingAfterBreak="0">
+    <w:nsid w:val="52096D23"/>
+    <w:multiLevelType w:val="hybridMultilevel"/>
+    <w:tmpl w:val="4C18CE30"/>
+    <w:lvl w:ilvl="0" w:tplc="1809000F">
+      <w:start w:val="1"/>
+      <w:numFmt w:val="decimal"/>
+      <w:lvlText w:val="%1."/>
+      <w:lvlJc w:val="left"/>
+      <w:pPr>
+        <w:ind w:left="720" w:hanging="360"/>
+      </w:pPr>
+      <w:rPr>
+        <w:rFonts w:hint="default"/>
+      </w:rPr>
+    </w:lvl>
+    <w:lvl w:ilvl="1" w:tplc="18090019" w:tentative="1">
+      <w:start w:val="1"/>
+      <w:numFmt w:val="lowerLetter"/>
+      <w:lvlText w:val="%2."/>
+      <w:lvlJc w:val="left"/>
+      <w:pPr>
+        <w:ind w:left="1440" w:hanging="360"/>
+      </w:pPr>
+    </w:lvl>
+    <w:lvl w:ilvl="2" w:tplc="1809001B" w:tentative="1">
+      <w:start w:val="1"/>
+      <w:numFmt w:val="lowerRoman"/>
+      <w:lvlText w:val="%3."/>
+      <w:lvlJc w:val="right"/>
+      <w:pPr>
+        <w:ind w:left="2160" w:hanging="180"/>
+      </w:pPr>
+    </w:lvl>
+    <w:lvl w:ilvl="3" w:tplc="1809000F" w:tentative="1">
+      <w:start w:val="1"/>
+      <w:numFmt w:val="decimal"/>
+      <w:lvlText w:val="%4."/>
+      <w:lvlJc w:val="left"/>
+      <w:pPr>
+        <w:ind w:left="2880" w:hanging="360"/>
+      </w:pPr>
+    </w:lvl>
+    <w:lvl w:ilvl="4" w:tplc="18090019" w:tentative="1">
+      <w:start w:val="1"/>
+      <w:numFmt w:val="lowerLetter"/>
+      <w:lvlText w:val="%5."/>
+      <w:lvlJc w:val="left"/>
+      <w:pPr>
+        <w:ind w:left="3600" w:hanging="360"/>
+      </w:pPr>
+    </w:lvl>
+    <w:lvl w:ilvl="5" w:tplc="1809001B" w:tentative="1">
+      <w:start w:val="1"/>
+      <w:numFmt w:val="lowerRoman"/>
+      <w:lvlText w:val="%6."/>
+      <w:lvlJc w:val="right"/>
+      <w:pPr>
+        <w:ind w:left="4320" w:hanging="180"/>
+      </w:pPr>
+    </w:lvl>
+    <w:lvl w:ilvl="6" w:tplc="1809000F" w:tentative="1">
+      <w:start w:val="1"/>
+      <w:numFmt w:val="decimal"/>
+      <w:lvlText w:val="%7."/>
+      <w:lvlJc w:val="left"/>
+      <w:pPr>
+        <w:ind w:left="5040" w:hanging="360"/>
+      </w:pPr>
+    </w:lvl>
+    <w:lvl w:ilvl="7" w:tplc="18090019" w:tentative="1">
+      <w:start w:val="1"/>
+      <w:numFmt w:val="lowerLetter"/>
+      <w:lvlText w:val="%8."/>
+      <w:lvlJc w:val="left"/>
+      <w:pPr>
+        <w:ind w:left="5760" w:hanging="360"/>
+      </w:pPr>
+    </w:lvl>
+    <w:lvl w:ilvl="8" w:tplc="1809001B" w:tentative="1">
+      <w:start w:val="1"/>
+      <w:numFmt w:val="lowerRoman"/>
+      <w:lvlText w:val="%9."/>
+      <w:lvlJc w:val="right"/>
+      <w:pPr>
+        <w:ind w:left="6480" w:hanging="180"/>
+      </w:pPr>
+    </w:lvl>
+  </w:abstractNum>
+  <w:abstractNum w:abstractNumId="4" w15:restartNumberingAfterBreak="0">
+    <w:nsid w:val="52B409D6"/>
+    <w:multiLevelType w:val="hybridMultilevel"/>
+    <w:tmpl w:val="3D0EA2FC"/>
+    <w:lvl w:ilvl="0" w:tplc="18090001">
+      <w:start w:val="1"/>
+      <w:numFmt w:val="bullet"/>
+      <w:lvlText w:val=""/>
+      <w:lvlJc w:val="left"/>
+      <w:pPr>
+        <w:ind w:left="720" w:hanging="360"/>
+      </w:pPr>
+      <w:rPr>
+        <w:rFonts w:ascii="Symbol" w:hAnsi="Symbol" w:hint="default"/>
+      </w:rPr>
+    </w:lvl>
+    <w:lvl w:ilvl="1" w:tplc="18090003" w:tentative="1">
+      <w:start w:val="1"/>
+      <w:numFmt w:val="bullet"/>
+      <w:lvlText w:val="o"/>
+      <w:lvlJc w:val="left"/>
+      <w:pPr>
+        <w:ind w:left="1440" w:hanging="360"/>
+      </w:pPr>
+      <w:rPr>
+        <w:rFonts w:ascii="Courier New" w:hAnsi="Courier New" w:cs="Courier New" w:hint="default"/>
+      </w:rPr>
+    </w:lvl>
+    <w:lvl w:ilvl="2" w:tplc="18090005" w:tentative="1">
+      <w:start w:val="1"/>
+      <w:numFmt w:val="bullet"/>
+      <w:lvlText w:val=""/>
+      <w:lvlJc w:val="left"/>
+      <w:pPr>
+        <w:ind w:left="2160" w:hanging="360"/>
+      </w:pPr>
+      <w:rPr>
+        <w:rFonts w:ascii="Wingdings" w:hAnsi="Wingdings" w:hint="default"/>
+      </w:rPr>
+    </w:lvl>
+    <w:lvl w:ilvl="3" w:tplc="18090001" w:tentative="1">
+      <w:start w:val="1"/>
+      <w:numFmt w:val="bullet"/>
+      <w:lvlText w:val=""/>
+      <w:lvlJc w:val="left"/>
+      <w:pPr>
+        <w:ind w:left="2880" w:hanging="360"/>
+      </w:pPr>
+      <w:rPr>
+        <w:rFonts w:ascii="Symbol" w:hAnsi="Symbol" w:hint="default"/>
+      </w:rPr>
+    </w:lvl>
+    <w:lvl w:ilvl="4" w:tplc="18090003" w:tentative="1">
+      <w:start w:val="1"/>
+      <w:numFmt w:val="bullet"/>
+      <w:lvlText w:val="o"/>
+      <w:lvlJc w:val="left"/>
+      <w:pPr>
+        <w:ind w:left="3600" w:hanging="360"/>
+      </w:pPr>
+      <w:rPr>
+        <w:rFonts w:ascii="Courier New" w:hAnsi="Courier New" w:cs="Courier New" w:hint="default"/>
+      </w:rPr>
+    </w:lvl>
+    <w:lvl w:ilvl="5" w:tplc="18090005" w:tentative="1">
+      <w:start w:val="1"/>
+      <w:numFmt w:val="bullet"/>
+      <w:lvlText w:val=""/>
+      <w:lvlJc w:val="left"/>
+      <w:pPr>
+        <w:ind w:left="4320" w:hanging="360"/>
+      </w:pPr>
+      <w:rPr>
+        <w:rFonts w:ascii="Wingdings" w:hAnsi="Wingdings" w:hint="default"/>
+      </w:rPr>
+    </w:lvl>
+    <w:lvl w:ilvl="6" w:tplc="18090001" w:tentative="1">
+      <w:start w:val="1"/>
+      <w:numFmt w:val="bullet"/>
+      <w:lvlText w:val=""/>
+      <w:lvlJc w:val="left"/>
+      <w:pPr>
+        <w:ind w:left="5040" w:hanging="360"/>
+      </w:pPr>
+      <w:rPr>
+        <w:rFonts w:ascii="Symbol" w:hAnsi="Symbol" w:hint="default"/>
+      </w:rPr>
+    </w:lvl>
+    <w:lvl w:ilvl="7" w:tplc="18090003" w:tentative="1">
+      <w:start w:val="1"/>
+      <w:numFmt w:val="bullet"/>
+      <w:lvlText w:val="o"/>
+      <w:lvlJc w:val="left"/>
+      <w:pPr>
+        <w:ind w:left="5760" w:hanging="360"/>
+      </w:pPr>
+      <w:rPr>
+        <w:rFonts w:ascii="Courier New" w:hAnsi="Courier New" w:cs="Courier New" w:hint="default"/>
+      </w:rPr>
+    </w:lvl>
+    <w:lvl w:ilvl="8" w:tplc="18090005" w:tentative="1">
+      <w:start w:val="1"/>
+      <w:numFmt w:val="bullet"/>
+      <w:lvlText w:val=""/>
+      <w:lvlJc w:val="left"/>
+      <w:pPr>
+        <w:ind w:left="6480" w:hanging="360"/>
+      </w:pPr>
+      <w:rPr>
+        <w:rFonts w:ascii="Wingdings" w:hAnsi="Wingdings" w:hint="default"/>
+      </w:rPr>
+    </w:lvl>
+  </w:abstractNum>
+  <w:abstractNum w:abstractNumId="5" w15:restartNumberingAfterBreak="0">
+    <w:nsid w:val="57A467B5"/>
+    <w:multiLevelType w:val="hybridMultilevel"/>
+    <w:tmpl w:val="95EE76B4"/>
+    <w:lvl w:ilvl="0" w:tplc="18090001">
+      <w:start w:val="1"/>
+      <w:numFmt w:val="bullet"/>
+      <w:lvlText w:val=""/>
+      <w:lvlJc w:val="left"/>
+      <w:pPr>
+        <w:ind w:left="720" w:hanging="360"/>
+      </w:pPr>
+      <w:rPr>
+        <w:rFonts w:ascii="Symbol" w:hAnsi="Symbol" w:hint="default"/>
+      </w:rPr>
+    </w:lvl>
+    <w:lvl w:ilvl="1" w:tplc="18090003" w:tentative="1">
+      <w:start w:val="1"/>
+      <w:numFmt w:val="bullet"/>
+      <w:lvlText w:val="o"/>
+      <w:lvlJc w:val="left"/>
+      <w:pPr>
+        <w:ind w:left="1440" w:hanging="360"/>
+      </w:pPr>
+      <w:rPr>
+        <w:rFonts w:ascii="Courier New" w:hAnsi="Courier New" w:cs="Courier New" w:hint="default"/>
+      </w:rPr>
+    </w:lvl>
+    <w:lvl w:ilvl="2" w:tplc="18090005" w:tentative="1">
+      <w:start w:val="1"/>
+      <w:numFmt w:val="bullet"/>
+      <w:lvlText w:val=""/>
+      <w:lvlJc w:val="left"/>
+      <w:pPr>
+        <w:ind w:left="2160" w:hanging="360"/>
+      </w:pPr>
+      <w:rPr>
+        <w:rFonts w:ascii="Wingdings" w:hAnsi="Wingdings" w:hint="default"/>
+      </w:rPr>
+    </w:lvl>
+    <w:lvl w:ilvl="3" w:tplc="18090001" w:tentative="1">
+      <w:start w:val="1"/>
+      <w:numFmt w:val="bullet"/>
+      <w:lvlText w:val=""/>
+      <w:lvlJc w:val="left"/>
+      <w:pPr>
+        <w:ind w:left="2880" w:hanging="360"/>
+      </w:pPr>
+      <w:rPr>
+        <w:rFonts w:ascii="Symbol" w:hAnsi="Symbol" w:hint="default"/>
+      </w:rPr>
+    </w:lvl>
+    <w:lvl w:ilvl="4" w:tplc="18090003" w:tentative="1">
+      <w:start w:val="1"/>
+      <w:numFmt w:val="bullet"/>
+      <w:lvlText w:val="o"/>
+      <w:lvlJc w:val="left"/>
+      <w:pPr>
+        <w:ind w:left="3600" w:hanging="360"/>
+      </w:pPr>
+      <w:rPr>
+        <w:rFonts w:ascii="Courier New" w:hAnsi="Courier New" w:cs="Courier New" w:hint="default"/>
+      </w:rPr>
+    </w:lvl>
+    <w:lvl w:ilvl="5" w:tplc="18090005" w:tentative="1">
+      <w:start w:val="1"/>
+      <w:numFmt w:val="bullet"/>
+      <w:lvlText w:val=""/>
+      <w:lvlJc w:val="left"/>
+      <w:pPr>
+        <w:ind w:left="4320" w:hanging="360"/>
+      </w:pPr>
+      <w:rPr>
+        <w:rFonts w:ascii="Wingdings" w:hAnsi="Wingdings" w:hint="default"/>
+      </w:rPr>
+    </w:lvl>
+    <w:lvl w:ilvl="6" w:tplc="18090001" w:tentative="1">
+      <w:start w:val="1"/>
+      <w:numFmt w:val="bullet"/>
+      <w:lvlText w:val=""/>
+      <w:lvlJc w:val="left"/>
+      <w:pPr>
+        <w:ind w:left="5040" w:hanging="360"/>
+      </w:pPr>
+      <w:rPr>
+        <w:rFonts w:ascii="Symbol" w:hAnsi="Symbol" w:hint="default"/>
+      </w:rPr>
+    </w:lvl>
+    <w:lvl w:ilvl="7" w:tplc="18090003" w:tentative="1">
+      <w:start w:val="1"/>
+      <w:numFmt w:val="bullet"/>
+      <w:lvlText w:val="o"/>
+      <w:lvlJc w:val="left"/>
+      <w:pPr>
+        <w:ind w:left="5760" w:hanging="360"/>
+      </w:pPr>
+      <w:rPr>
+        <w:rFonts w:ascii="Courier New" w:hAnsi="Courier New" w:cs="Courier New" w:hint="default"/>
+      </w:rPr>
+    </w:lvl>
+    <w:lvl w:ilvl="8" w:tplc="18090005" w:tentative="1">
+      <w:start w:val="1"/>
+      <w:numFmt w:val="bullet"/>
+      <w:lvlText w:val=""/>
+      <w:lvlJc w:val="left"/>
+      <w:pPr>
+        <w:ind w:left="6480" w:hanging="360"/>
+      </w:pPr>
+      <w:rPr>
+        <w:rFonts w:ascii="Wingdings" w:hAnsi="Wingdings" w:hint="default"/>
+      </w:rPr>
+    </w:lvl>
+  </w:abstractNum>
+  <w:num w:numId="1">
+    <w:abstractNumId w:val="2"/>
+  </w:num>
+  <w:num w:numId="2">
+    <w:abstractNumId w:val="3"/>
+  </w:num>
+  <w:num w:numId="3">
+    <w:abstractNumId w:val="0"/>
+  </w:num>
+  <w:num w:numId="4">
+    <w:abstractNumId w:val="4"/>
+  </w:num>
+  <w:num w:numId="5">
+    <w:abstractNumId w:val="1"/>
+  </w:num>
+  <w:num w:numId="6">
+    <w:abstractNumId w:val="5"/>
+  </w:num>
+</w:numbering>
 </file>
 
 <file path=word/styles.xml><?xml version="1.0" encoding="utf-8"?>
@@ -439,7 +3587,6 @@
   <w:style w:type="character" w:default="1" w:styleId="DefaultParagraphFont">
     <w:name w:val="Default Paragraph Font"/>
     <w:uiPriority w:val="1"/>
-    <w:semiHidden/>
     <w:unhideWhenUsed/>
   </w:style>
   <w:style w:type="table" w:default="1" w:styleId="TableNormal">
@@ -462,6 +3609,17 @@
     <w:uiPriority w:val="99"/>
     <w:semiHidden/>
     <w:unhideWhenUsed/>
+  </w:style>
+  <w:style w:type="paragraph" w:styleId="ListParagraph">
+    <w:name w:val="List Paragraph"/>
+    <w:basedOn w:val="Normal"/>
+    <w:uiPriority w:val="34"/>
+    <w:qFormat/>
+    <w:rsid w:val="00012816"/>
+    <w:pPr>
+      <w:ind w:left="720"/>
+      <w:contextualSpacing/>
+    </w:pPr>
   </w:style>
 </w:styles>
 </file>
